--- a/Отчет.docx
+++ b/Отчет.docx
@@ -2549,6 +2549,7 @@
                 <w:lang w:eastAsia="ru-RU"/>
               </w:rPr>
             </w:pPr>
+            <w:proofErr w:type="spellStart"/>
             <w:r>
               <w:rPr>
                 <w:rFonts w:ascii="Calibri" w:eastAsia="Times New Roman" w:hAnsi="Calibri" w:cs="Calibri"/>
@@ -2556,7 +2557,17 @@
                 <w:sz w:val="22"/>
                 <w:lang w:eastAsia="ru-RU"/>
               </w:rPr>
-              <w:t>Chrome Desktop</w:t>
+              <w:t>Chrome</w:t>
+            </w:r>
+            <w:proofErr w:type="spellEnd"/>
+            <w:r>
+              <w:rPr>
+                <w:rFonts w:ascii="Calibri" w:eastAsia="Times New Roman" w:hAnsi="Calibri" w:cs="Calibri"/>
+                <w:color w:val="000000"/>
+                <w:sz w:val="22"/>
+                <w:lang w:eastAsia="ru-RU"/>
+              </w:rPr>
+              <w:t xml:space="preserve"> Desktop</w:t>
             </w:r>
           </w:p>
         </w:tc>
@@ -2590,7 +2601,27 @@
                 <w:sz w:val="22"/>
                 <w:lang w:eastAsia="ru-RU"/>
               </w:rPr>
-              <w:t>Yandex Browser Desktop</w:t>
+              <w:t xml:space="preserve">Yandex </w:t>
+            </w:r>
+            <w:proofErr w:type="spellStart"/>
+            <w:r>
+              <w:rPr>
+                <w:rFonts w:ascii="Calibri" w:eastAsia="Times New Roman" w:hAnsi="Calibri" w:cs="Calibri"/>
+                <w:color w:val="000000"/>
+                <w:sz w:val="22"/>
+                <w:lang w:eastAsia="ru-RU"/>
+              </w:rPr>
+              <w:t>Browser</w:t>
+            </w:r>
+            <w:proofErr w:type="spellEnd"/>
+            <w:r>
+              <w:rPr>
+                <w:rFonts w:ascii="Calibri" w:eastAsia="Times New Roman" w:hAnsi="Calibri" w:cs="Calibri"/>
+                <w:color w:val="000000"/>
+                <w:sz w:val="22"/>
+                <w:lang w:eastAsia="ru-RU"/>
+              </w:rPr>
+              <w:t xml:space="preserve"> Desktop</w:t>
             </w:r>
           </w:p>
         </w:tc>
@@ -2653,6 +2684,7 @@
                 <w:lang w:eastAsia="ru-RU"/>
               </w:rPr>
             </w:pPr>
+            <w:proofErr w:type="spellStart"/>
             <w:r>
               <w:rPr>
                 <w:rFonts w:ascii="Calibri" w:eastAsia="Times New Roman" w:hAnsi="Calibri" w:cs="Calibri"/>
@@ -2660,7 +2692,17 @@
                 <w:sz w:val="22"/>
                 <w:lang w:eastAsia="ru-RU"/>
               </w:rPr>
-              <w:t>Chrome Mobile</w:t>
+              <w:t>Chrome</w:t>
+            </w:r>
+            <w:proofErr w:type="spellEnd"/>
+            <w:r>
+              <w:rPr>
+                <w:rFonts w:ascii="Calibri" w:eastAsia="Times New Roman" w:hAnsi="Calibri" w:cs="Calibri"/>
+                <w:color w:val="000000"/>
+                <w:sz w:val="22"/>
+                <w:lang w:eastAsia="ru-RU"/>
+              </w:rPr>
+              <w:t xml:space="preserve"> Mobile</w:t>
             </w:r>
           </w:p>
         </w:tc>
@@ -3354,8 +3396,19 @@
                 <w:szCs w:val="28"/>
                 <w:lang w:eastAsia="ru-RU"/>
               </w:rPr>
-              <w:t>Google class</w:t>
+              <w:t xml:space="preserve">Google </w:t>
             </w:r>
+            <w:proofErr w:type="spellStart"/>
+            <w:r>
+              <w:rPr>
+                <w:rFonts w:eastAsia="Times New Roman" w:cs="Times New Roman"/>
+                <w:color w:val="000000"/>
+                <w:szCs w:val="28"/>
+                <w:lang w:eastAsia="ru-RU"/>
+              </w:rPr>
+              <w:t>class</w:t>
+            </w:r>
+            <w:proofErr w:type="spellEnd"/>
           </w:p>
         </w:tc>
       </w:tr>
@@ -4177,7 +4230,46 @@
                 <w:lang w:eastAsia="ru-RU"/>
               </w:rPr>
               <w:br/>
-              <w:t>Browser: Chrome 106.0.5249.119</w:t>
+            </w:r>
+            <w:proofErr w:type="spellStart"/>
+            <w:r>
+              <w:rPr>
+                <w:rFonts w:eastAsia="Times New Roman" w:cs="Times New Roman"/>
+                <w:color w:val="000000"/>
+                <w:szCs w:val="28"/>
+                <w:lang w:eastAsia="ru-RU"/>
+              </w:rPr>
+              <w:t>Browser</w:t>
+            </w:r>
+            <w:proofErr w:type="spellEnd"/>
+            <w:r>
+              <w:rPr>
+                <w:rFonts w:eastAsia="Times New Roman" w:cs="Times New Roman"/>
+                <w:color w:val="000000"/>
+                <w:szCs w:val="28"/>
+                <w:lang w:eastAsia="ru-RU"/>
+              </w:rPr>
+              <w:t xml:space="preserve">: </w:t>
+            </w:r>
+            <w:proofErr w:type="spellStart"/>
+            <w:r>
+              <w:rPr>
+                <w:rFonts w:eastAsia="Times New Roman" w:cs="Times New Roman"/>
+                <w:color w:val="000000"/>
+                <w:szCs w:val="28"/>
+                <w:lang w:eastAsia="ru-RU"/>
+              </w:rPr>
+              <w:t>Chrome</w:t>
+            </w:r>
+            <w:proofErr w:type="spellEnd"/>
+            <w:r>
+              <w:rPr>
+                <w:rFonts w:eastAsia="Times New Roman" w:cs="Times New Roman"/>
+                <w:color w:val="000000"/>
+                <w:szCs w:val="28"/>
+                <w:lang w:eastAsia="ru-RU"/>
+              </w:rPr>
+              <w:t xml:space="preserve"> 106.0.5249.119</w:t>
             </w:r>
           </w:p>
         </w:tc>
@@ -4240,9 +4332,10 @@
                 <w:rFonts w:eastAsia="Times New Roman" w:cs="Times New Roman"/>
                 <w:color w:val="000000"/>
                 <w:szCs w:val="28"/>
-                <w:lang w:eastAsia="ru-RU"/>
+                <w:lang w:val="en-US" w:eastAsia="ru-RU"/>
               </w:rPr>
             </w:pPr>
+            <w:proofErr w:type="spellStart"/>
             <w:r>
               <w:rPr>
                 <w:rFonts w:eastAsia="Times New Roman" w:cs="Times New Roman"/>
@@ -4250,8 +4343,29 @@
                 <w:szCs w:val="28"/>
                 <w:lang w:eastAsia="ru-RU"/>
               </w:rPr>
-              <w:t>bug.jpg</w:t>
+              <w:t>bug</w:t>
             </w:r>
+            <w:proofErr w:type="spellEnd"/>
+            <w:r>
+              <w:rPr>
+                <w:rFonts w:eastAsia="Times New Roman" w:cs="Times New Roman"/>
+                <w:color w:val="000000"/>
+                <w:szCs w:val="28"/>
+                <w:lang w:eastAsia="ru-RU"/>
+              </w:rPr>
+              <w:t>.</w:t>
+            </w:r>
+            <w:proofErr w:type="spellStart"/>
+            <w:r>
+              <w:rPr>
+                <w:rFonts w:eastAsia="Times New Roman" w:cs="Times New Roman"/>
+                <w:color w:val="000000"/>
+                <w:szCs w:val="28"/>
+                <w:lang w:val="en-US" w:eastAsia="ru-RU"/>
+              </w:rPr>
+              <w:t>png</w:t>
+            </w:r>
+            <w:proofErr w:type="spellEnd"/>
           </w:p>
         </w:tc>
       </w:tr>
@@ -4314,7 +4428,23 @@
           <w:lang w:val="en-US"/>
         </w:rPr>
         <w:br/>
-        <w:t xml:space="preserve">    arr = [</w:t>
+        <w:t xml:space="preserve">    </w:t>
+      </w:r>
+      <w:proofErr w:type="spellStart"/>
+      <w:r>
+        <w:rPr>
+          <w:color w:val="A9B7C6"/>
+          <w:lang w:val="en-US"/>
+        </w:rPr>
+        <w:t>arr</w:t>
+      </w:r>
+      <w:proofErr w:type="spellEnd"/>
+      <w:r>
+        <w:rPr>
+          <w:color w:val="A9B7C6"/>
+          <w:lang w:val="en-US"/>
+        </w:rPr>
+        <w:t xml:space="preserve"> = [</w:t>
       </w:r>
       <w:r>
         <w:rPr>
@@ -4352,6 +4482,7 @@
         <w:br/>
         <w:t xml:space="preserve">    </w:t>
       </w:r>
+      <w:proofErr w:type="gramStart"/>
       <w:r>
         <w:rPr>
           <w:color w:val="CC7832"/>
@@ -4364,7 +4495,15 @@
           <w:color w:val="A9B7C6"/>
           <w:lang w:val="en-US"/>
         </w:rPr>
-        <w:t xml:space="preserve">(n &lt;= </w:t>
+        <w:t>(</w:t>
+      </w:r>
+      <w:proofErr w:type="gramEnd"/>
+      <w:r>
+        <w:rPr>
+          <w:color w:val="A9B7C6"/>
+          <w:lang w:val="en-US"/>
+        </w:rPr>
+        <w:t xml:space="preserve">n &lt;= </w:t>
       </w:r>
       <w:r>
         <w:rPr>
@@ -4416,12 +4555,21 @@
         </w:rPr>
         <w:t xml:space="preserve">return </w:t>
       </w:r>
-      <w:r>
-        <w:rPr>
-          <w:color w:val="A9B7C6"/>
-          <w:lang w:val="en-US"/>
-        </w:rPr>
-        <w:t>arr[</w:t>
+      <w:proofErr w:type="spellStart"/>
+      <w:r>
+        <w:rPr>
+          <w:color w:val="A9B7C6"/>
+          <w:lang w:val="en-US"/>
+        </w:rPr>
+        <w:t>arr</w:t>
+      </w:r>
+      <w:proofErr w:type="spellEnd"/>
+      <w:r>
+        <w:rPr>
+          <w:color w:val="A9B7C6"/>
+          <w:lang w:val="en-US"/>
+        </w:rPr>
+        <w:t>[</w:t>
       </w:r>
       <w:r>
         <w:rPr>
@@ -4445,6 +4593,7 @@
         <w:br/>
         <w:t xml:space="preserve">    </w:t>
       </w:r>
+      <w:proofErr w:type="spellStart"/>
       <w:r>
         <w:rPr>
           <w:color w:val="CC7832"/>
@@ -4452,6 +4601,7 @@
         </w:rPr>
         <w:t>elif</w:t>
       </w:r>
+      <w:proofErr w:type="spellEnd"/>
       <w:r>
         <w:rPr>
           <w:color w:val="A9B7C6"/>
@@ -4488,12 +4638,21 @@
         </w:rPr>
         <w:t xml:space="preserve">for </w:t>
       </w:r>
-      <w:r>
-        <w:rPr>
-          <w:color w:val="A9B7C6"/>
-          <w:lang w:val="en-US"/>
-        </w:rPr>
-        <w:t xml:space="preserve">i </w:t>
+      <w:proofErr w:type="spellStart"/>
+      <w:r>
+        <w:rPr>
+          <w:color w:val="A9B7C6"/>
+          <w:lang w:val="en-US"/>
+        </w:rPr>
+        <w:t>i</w:t>
+      </w:r>
+      <w:proofErr w:type="spellEnd"/>
+      <w:r>
+        <w:rPr>
+          <w:color w:val="A9B7C6"/>
+          <w:lang w:val="en-US"/>
+        </w:rPr>
+        <w:t xml:space="preserve"> </w:t>
       </w:r>
       <w:r>
         <w:rPr>
@@ -4536,8 +4695,41 @@
           <w:lang w:val="en-US"/>
         </w:rPr>
         <w:br/>
-        <w:t xml:space="preserve">            arr.append(arr[</w:t>
-      </w:r>
+        <w:t xml:space="preserve">            </w:t>
+      </w:r>
+      <w:proofErr w:type="spellStart"/>
+      <w:r>
+        <w:rPr>
+          <w:color w:val="A9B7C6"/>
+          <w:lang w:val="en-US"/>
+        </w:rPr>
+        <w:t>arr.append</w:t>
+      </w:r>
+      <w:proofErr w:type="spellEnd"/>
+      <w:r>
+        <w:rPr>
+          <w:color w:val="A9B7C6"/>
+          <w:lang w:val="en-US"/>
+        </w:rPr>
+        <w:t>(</w:t>
+      </w:r>
+      <w:proofErr w:type="spellStart"/>
+      <w:r>
+        <w:rPr>
+          <w:color w:val="A9B7C6"/>
+          <w:lang w:val="en-US"/>
+        </w:rPr>
+        <w:t>arr</w:t>
+      </w:r>
+      <w:proofErr w:type="spellEnd"/>
+      <w:r>
+        <w:rPr>
+          <w:color w:val="A9B7C6"/>
+          <w:lang w:val="en-US"/>
+        </w:rPr>
+        <w:t>[</w:t>
+      </w:r>
+      <w:proofErr w:type="spellStart"/>
       <w:r>
         <w:rPr>
           <w:color w:val="8888C6"/>
@@ -4545,12 +4737,29 @@
         </w:rPr>
         <w:t>len</w:t>
       </w:r>
-      <w:r>
-        <w:rPr>
-          <w:color w:val="A9B7C6"/>
-          <w:lang w:val="en-US"/>
-        </w:rPr>
-        <w:t xml:space="preserve">(arr) - </w:t>
+      <w:proofErr w:type="spellEnd"/>
+      <w:r>
+        <w:rPr>
+          <w:color w:val="A9B7C6"/>
+          <w:lang w:val="en-US"/>
+        </w:rPr>
+        <w:t>(</w:t>
+      </w:r>
+      <w:proofErr w:type="spellStart"/>
+      <w:r>
+        <w:rPr>
+          <w:color w:val="A9B7C6"/>
+          <w:lang w:val="en-US"/>
+        </w:rPr>
+        <w:t>arr</w:t>
+      </w:r>
+      <w:proofErr w:type="spellEnd"/>
+      <w:r>
+        <w:rPr>
+          <w:color w:val="A9B7C6"/>
+          <w:lang w:val="en-US"/>
+        </w:rPr>
+        <w:t xml:space="preserve">) - </w:t>
       </w:r>
       <w:r>
         <w:rPr>
@@ -4564,8 +4773,25 @@
           <w:color w:val="A9B7C6"/>
           <w:lang w:val="en-US"/>
         </w:rPr>
-        <w:t>] + arr[</w:t>
-      </w:r>
+        <w:t xml:space="preserve">] + </w:t>
+      </w:r>
+      <w:proofErr w:type="spellStart"/>
+      <w:r>
+        <w:rPr>
+          <w:color w:val="A9B7C6"/>
+          <w:lang w:val="en-US"/>
+        </w:rPr>
+        <w:t>arr</w:t>
+      </w:r>
+      <w:proofErr w:type="spellEnd"/>
+      <w:r>
+        <w:rPr>
+          <w:color w:val="A9B7C6"/>
+          <w:lang w:val="en-US"/>
+        </w:rPr>
+        <w:t>[</w:t>
+      </w:r>
+      <w:proofErr w:type="spellStart"/>
       <w:r>
         <w:rPr>
           <w:color w:val="8888C6"/>
@@ -4573,12 +4799,29 @@
         </w:rPr>
         <w:t>len</w:t>
       </w:r>
-      <w:r>
-        <w:rPr>
-          <w:color w:val="A9B7C6"/>
-          <w:lang w:val="en-US"/>
-        </w:rPr>
-        <w:t xml:space="preserve">(arr) - </w:t>
+      <w:proofErr w:type="spellEnd"/>
+      <w:r>
+        <w:rPr>
+          <w:color w:val="A9B7C6"/>
+          <w:lang w:val="en-US"/>
+        </w:rPr>
+        <w:t>(</w:t>
+      </w:r>
+      <w:proofErr w:type="spellStart"/>
+      <w:r>
+        <w:rPr>
+          <w:color w:val="A9B7C6"/>
+          <w:lang w:val="en-US"/>
+        </w:rPr>
+        <w:t>arr</w:t>
+      </w:r>
+      <w:proofErr w:type="spellEnd"/>
+      <w:r>
+        <w:rPr>
+          <w:color w:val="A9B7C6"/>
+          <w:lang w:val="en-US"/>
+        </w:rPr>
+        <w:t xml:space="preserve">) - </w:t>
       </w:r>
       <w:r>
         <w:rPr>
@@ -4609,6 +4852,7 @@
         </w:rPr>
         <w:t xml:space="preserve">return </w:t>
       </w:r>
+      <w:proofErr w:type="spellStart"/>
       <w:r>
         <w:rPr>
           <w:color w:val="A9B7C6"/>
@@ -4616,6 +4860,7 @@
         </w:rPr>
         <w:t>arr</w:t>
       </w:r>
+      <w:proofErr w:type="spellEnd"/>
       <w:r>
         <w:rPr>
           <w:color w:val="A9B7C6"/>
@@ -4653,6 +4898,7 @@
         </w:rPr>
         <w:t xml:space="preserve">raise </w:t>
       </w:r>
+      <w:proofErr w:type="spellStart"/>
       <w:r>
         <w:rPr>
           <w:color w:val="8888C6"/>
@@ -4660,6 +4906,7 @@
         </w:rPr>
         <w:t>ValueError</w:t>
       </w:r>
+      <w:proofErr w:type="spellEnd"/>
     </w:p>
     <w:p>
       <w:pPr>
@@ -4685,6 +4932,7 @@
         </w:rPr>
         <w:t xml:space="preserve">def </w:t>
       </w:r>
+      <w:proofErr w:type="spellStart"/>
       <w:r>
         <w:rPr>
           <w:color w:val="FFC66D"/>
@@ -4692,12 +4940,29 @@
         </w:rPr>
         <w:t>puzirek</w:t>
       </w:r>
-      <w:r>
-        <w:rPr>
-          <w:color w:val="A9B7C6"/>
-          <w:lang w:val="en-US"/>
-        </w:rPr>
-        <w:t>(arr):</w:t>
+      <w:proofErr w:type="spellEnd"/>
+      <w:r>
+        <w:rPr>
+          <w:color w:val="A9B7C6"/>
+          <w:lang w:val="en-US"/>
+        </w:rPr>
+        <w:t>(</w:t>
+      </w:r>
+      <w:proofErr w:type="spellStart"/>
+      <w:r>
+        <w:rPr>
+          <w:color w:val="A9B7C6"/>
+          <w:lang w:val="en-US"/>
+        </w:rPr>
+        <w:t>arr</w:t>
+      </w:r>
+      <w:proofErr w:type="spellEnd"/>
+      <w:r>
+        <w:rPr>
+          <w:color w:val="A9B7C6"/>
+          <w:lang w:val="en-US"/>
+        </w:rPr>
+        <w:t>):</w:t>
       </w:r>
       <w:r>
         <w:rPr>
@@ -4733,7 +4998,32 @@
           <w:color w:val="A9B7C6"/>
           <w:lang w:val="en-US"/>
         </w:rPr>
-        <w:t xml:space="preserve">(arr) != </w:t>
+        <w:t>(</w:t>
+      </w:r>
+      <w:proofErr w:type="spellStart"/>
+      <w:r>
+        <w:rPr>
+          <w:color w:val="A9B7C6"/>
+          <w:lang w:val="en-US"/>
+        </w:rPr>
+        <w:t>arr</w:t>
+      </w:r>
+      <w:proofErr w:type="spellEnd"/>
+      <w:proofErr w:type="gramStart"/>
+      <w:r>
+        <w:rPr>
+          <w:color w:val="A9B7C6"/>
+          <w:lang w:val="en-US"/>
+        </w:rPr>
+        <w:t>) !</w:t>
+      </w:r>
+      <w:proofErr w:type="gramEnd"/>
+      <w:r>
+        <w:rPr>
+          <w:color w:val="A9B7C6"/>
+          <w:lang w:val="en-US"/>
+        </w:rPr>
+        <w:t xml:space="preserve">= </w:t>
       </w:r>
       <w:r>
         <w:rPr>
@@ -4764,6 +5054,7 @@
         </w:rPr>
         <w:t xml:space="preserve">raise </w:t>
       </w:r>
+      <w:proofErr w:type="spellStart"/>
       <w:r>
         <w:rPr>
           <w:color w:val="8888C6"/>
@@ -4771,6 +5062,7 @@
         </w:rPr>
         <w:t>ValueError</w:t>
       </w:r>
+      <w:proofErr w:type="spellEnd"/>
       <w:r>
         <w:rPr>
           <w:color w:val="8888C6"/>
@@ -4786,12 +5078,21 @@
         </w:rPr>
         <w:t xml:space="preserve">for </w:t>
       </w:r>
-      <w:r>
-        <w:rPr>
-          <w:color w:val="A9B7C6"/>
-          <w:lang w:val="en-US"/>
-        </w:rPr>
-        <w:t xml:space="preserve">i </w:t>
+      <w:proofErr w:type="spellStart"/>
+      <w:r>
+        <w:rPr>
+          <w:color w:val="A9B7C6"/>
+          <w:lang w:val="en-US"/>
+        </w:rPr>
+        <w:t>i</w:t>
+      </w:r>
+      <w:proofErr w:type="spellEnd"/>
+      <w:r>
+        <w:rPr>
+          <w:color w:val="A9B7C6"/>
+          <w:lang w:val="en-US"/>
+        </w:rPr>
+        <w:t xml:space="preserve"> </w:t>
       </w:r>
       <w:r>
         <w:rPr>
@@ -4814,6 +5115,7 @@
         </w:rPr>
         <w:t>(</w:t>
       </w:r>
+      <w:proofErr w:type="spellStart"/>
       <w:r>
         <w:rPr>
           <w:color w:val="8888C6"/>
@@ -4821,12 +5123,29 @@
         </w:rPr>
         <w:t>len</w:t>
       </w:r>
-      <w:r>
-        <w:rPr>
-          <w:color w:val="A9B7C6"/>
-          <w:lang w:val="en-US"/>
-        </w:rPr>
-        <w:t xml:space="preserve">(arr) - </w:t>
+      <w:proofErr w:type="spellEnd"/>
+      <w:r>
+        <w:rPr>
+          <w:color w:val="A9B7C6"/>
+          <w:lang w:val="en-US"/>
+        </w:rPr>
+        <w:t>(</w:t>
+      </w:r>
+      <w:proofErr w:type="spellStart"/>
+      <w:r>
+        <w:rPr>
+          <w:color w:val="A9B7C6"/>
+          <w:lang w:val="en-US"/>
+        </w:rPr>
+        <w:t>arr</w:t>
+      </w:r>
+      <w:proofErr w:type="spellEnd"/>
+      <w:r>
+        <w:rPr>
+          <w:color w:val="A9B7C6"/>
+          <w:lang w:val="en-US"/>
+        </w:rPr>
+        <w:t xml:space="preserve">) - </w:t>
       </w:r>
       <w:r>
         <w:rPr>
@@ -4885,6 +5204,7 @@
         </w:rPr>
         <w:t>(</w:t>
       </w:r>
+      <w:proofErr w:type="spellStart"/>
       <w:r>
         <w:rPr>
           <w:color w:val="8888C6"/>
@@ -4892,12 +5212,45 @@
         </w:rPr>
         <w:t>len</w:t>
       </w:r>
-      <w:r>
-        <w:rPr>
-          <w:color w:val="A9B7C6"/>
-          <w:lang w:val="en-US"/>
-        </w:rPr>
-        <w:t xml:space="preserve">(arr) - i - </w:t>
+      <w:proofErr w:type="spellEnd"/>
+      <w:r>
+        <w:rPr>
+          <w:color w:val="A9B7C6"/>
+          <w:lang w:val="en-US"/>
+        </w:rPr>
+        <w:t>(</w:t>
+      </w:r>
+      <w:proofErr w:type="spellStart"/>
+      <w:r>
+        <w:rPr>
+          <w:color w:val="A9B7C6"/>
+          <w:lang w:val="en-US"/>
+        </w:rPr>
+        <w:t>arr</w:t>
+      </w:r>
+      <w:proofErr w:type="spellEnd"/>
+      <w:r>
+        <w:rPr>
+          <w:color w:val="A9B7C6"/>
+          <w:lang w:val="en-US"/>
+        </w:rPr>
+        <w:t xml:space="preserve">) - </w:t>
+      </w:r>
+      <w:proofErr w:type="spellStart"/>
+      <w:r>
+        <w:rPr>
+          <w:color w:val="A9B7C6"/>
+          <w:lang w:val="en-US"/>
+        </w:rPr>
+        <w:t>i</w:t>
+      </w:r>
+      <w:proofErr w:type="spellEnd"/>
+      <w:r>
+        <w:rPr>
+          <w:color w:val="A9B7C6"/>
+          <w:lang w:val="en-US"/>
+        </w:rPr>
+        <w:t xml:space="preserve"> - </w:t>
       </w:r>
       <w:r>
         <w:rPr>
@@ -4928,12 +5281,37 @@
         </w:rPr>
         <w:t xml:space="preserve">if </w:t>
       </w:r>
-      <w:r>
-        <w:rPr>
-          <w:color w:val="A9B7C6"/>
-          <w:lang w:val="en-US"/>
-        </w:rPr>
-        <w:t xml:space="preserve">arr[j] &gt; arr[j + </w:t>
+      <w:proofErr w:type="spellStart"/>
+      <w:r>
+        <w:rPr>
+          <w:color w:val="A9B7C6"/>
+          <w:lang w:val="en-US"/>
+        </w:rPr>
+        <w:t>arr</w:t>
+      </w:r>
+      <w:proofErr w:type="spellEnd"/>
+      <w:r>
+        <w:rPr>
+          <w:color w:val="A9B7C6"/>
+          <w:lang w:val="en-US"/>
+        </w:rPr>
+        <w:t xml:space="preserve">[j] &gt; </w:t>
+      </w:r>
+      <w:proofErr w:type="spellStart"/>
+      <w:r>
+        <w:rPr>
+          <w:color w:val="A9B7C6"/>
+          <w:lang w:val="en-US"/>
+        </w:rPr>
+        <w:t>arr</w:t>
+      </w:r>
+      <w:proofErr w:type="spellEnd"/>
+      <w:r>
+        <w:rPr>
+          <w:color w:val="A9B7C6"/>
+          <w:lang w:val="en-US"/>
+        </w:rPr>
+        <w:t xml:space="preserve">[j + </w:t>
       </w:r>
       <w:r>
         <w:rPr>
@@ -4955,7 +5333,23 @@
           <w:lang w:val="en-US"/>
         </w:rPr>
         <w:br/>
-        <w:t xml:space="preserve">                arr[j]</w:t>
+        <w:t xml:space="preserve">                </w:t>
+      </w:r>
+      <w:proofErr w:type="spellStart"/>
+      <w:r>
+        <w:rPr>
+          <w:color w:val="A9B7C6"/>
+          <w:lang w:val="en-US"/>
+        </w:rPr>
+        <w:t>arr</w:t>
+      </w:r>
+      <w:proofErr w:type="spellEnd"/>
+      <w:r>
+        <w:rPr>
+          <w:color w:val="A9B7C6"/>
+          <w:lang w:val="en-US"/>
+        </w:rPr>
+        <w:t>[j]</w:t>
       </w:r>
       <w:r>
         <w:rPr>
@@ -4964,12 +5358,21 @@
         </w:rPr>
         <w:t xml:space="preserve">, </w:t>
       </w:r>
-      <w:r>
-        <w:rPr>
-          <w:color w:val="A9B7C6"/>
-          <w:lang w:val="en-US"/>
-        </w:rPr>
-        <w:t xml:space="preserve">arr[j + </w:t>
+      <w:proofErr w:type="spellStart"/>
+      <w:r>
+        <w:rPr>
+          <w:color w:val="A9B7C6"/>
+          <w:lang w:val="en-US"/>
+        </w:rPr>
+        <w:t>arr</w:t>
+      </w:r>
+      <w:proofErr w:type="spellEnd"/>
+      <w:r>
+        <w:rPr>
+          <w:color w:val="A9B7C6"/>
+          <w:lang w:val="en-US"/>
+        </w:rPr>
+        <w:t xml:space="preserve">[j + </w:t>
       </w:r>
       <w:r>
         <w:rPr>
@@ -4983,7 +5386,23 @@
           <w:color w:val="A9B7C6"/>
           <w:lang w:val="en-US"/>
         </w:rPr>
-        <w:t xml:space="preserve">] = arr[j + </w:t>
+        <w:t xml:space="preserve">] = </w:t>
+      </w:r>
+      <w:proofErr w:type="spellStart"/>
+      <w:r>
+        <w:rPr>
+          <w:color w:val="A9B7C6"/>
+          <w:lang w:val="en-US"/>
+        </w:rPr>
+        <w:t>arr</w:t>
+      </w:r>
+      <w:proofErr w:type="spellEnd"/>
+      <w:r>
+        <w:rPr>
+          <w:color w:val="A9B7C6"/>
+          <w:lang w:val="en-US"/>
+        </w:rPr>
+        <w:t xml:space="preserve">[j + </w:t>
       </w:r>
       <w:r>
         <w:rPr>
@@ -5006,12 +5425,21 @@
         </w:rPr>
         <w:t xml:space="preserve">, </w:t>
       </w:r>
-      <w:r>
-        <w:rPr>
-          <w:color w:val="A9B7C6"/>
-          <w:lang w:val="en-US"/>
-        </w:rPr>
-        <w:t>arr[j]</w:t>
+      <w:proofErr w:type="spellStart"/>
+      <w:r>
+        <w:rPr>
+          <w:color w:val="A9B7C6"/>
+          <w:lang w:val="en-US"/>
+        </w:rPr>
+        <w:t>arr</w:t>
+      </w:r>
+      <w:proofErr w:type="spellEnd"/>
+      <w:r>
+        <w:rPr>
+          <w:color w:val="A9B7C6"/>
+          <w:lang w:val="en-US"/>
+        </w:rPr>
+        <w:t>[j]</w:t>
       </w:r>
       <w:r>
         <w:rPr>
@@ -5028,6 +5456,7 @@
         </w:rPr>
         <w:t xml:space="preserve">return </w:t>
       </w:r>
+      <w:proofErr w:type="spellStart"/>
       <w:r>
         <w:rPr>
           <w:color w:val="A9B7C6"/>
@@ -5035,6 +5464,7 @@
         </w:rPr>
         <w:t>arr</w:t>
       </w:r>
+      <w:proofErr w:type="spellEnd"/>
     </w:p>
     <w:p>
       <w:pPr>
@@ -5243,7 +5673,29 @@
           <w:szCs w:val="20"/>
           <w:lang w:val="en-US" w:eastAsia="ru-RU"/>
         </w:rPr>
-        <w:t xml:space="preserve">(a) != </w:t>
+        <w:t>(a</w:t>
+      </w:r>
+      <w:proofErr w:type="gramStart"/>
+      <w:r>
+        <w:rPr>
+          <w:rFonts w:ascii="Courier New" w:eastAsia="Times New Roman" w:hAnsi="Courier New" w:cs="Courier New"/>
+          <w:color w:val="A9B7C6"/>
+          <w:sz w:val="20"/>
+          <w:szCs w:val="20"/>
+          <w:lang w:val="en-US" w:eastAsia="ru-RU"/>
+        </w:rPr>
+        <w:t>) !</w:t>
+      </w:r>
+      <w:proofErr w:type="gramEnd"/>
+      <w:r>
+        <w:rPr>
+          <w:rFonts w:ascii="Courier New" w:eastAsia="Times New Roman" w:hAnsi="Courier New" w:cs="Courier New"/>
+          <w:color w:val="A9B7C6"/>
+          <w:sz w:val="20"/>
+          <w:szCs w:val="20"/>
+          <w:lang w:val="en-US" w:eastAsia="ru-RU"/>
+        </w:rPr>
+        <w:t xml:space="preserve">= </w:t>
       </w:r>
       <w:r>
         <w:rPr>
@@ -5426,6 +5878,7 @@
         </w:rPr>
         <w:t xml:space="preserve">raise </w:t>
       </w:r>
+      <w:proofErr w:type="spellStart"/>
       <w:r>
         <w:rPr>
           <w:rFonts w:ascii="Courier New" w:eastAsia="Times New Roman" w:hAnsi="Courier New" w:cs="Courier New"/>
@@ -5436,6 +5889,7 @@
         </w:rPr>
         <w:t>ValueError</w:t>
       </w:r>
+      <w:proofErr w:type="spellEnd"/>
       <w:r>
         <w:rPr>
           <w:rFonts w:ascii="Courier New" w:eastAsia="Times New Roman" w:hAnsi="Courier New" w:cs="Courier New"/>
@@ -5529,6 +5983,7 @@
         <w:br/>
         <w:t xml:space="preserve">    </w:t>
       </w:r>
+      <w:proofErr w:type="spellStart"/>
       <w:r>
         <w:rPr>
           <w:rFonts w:ascii="Courier New" w:eastAsia="Times New Roman" w:hAnsi="Courier New" w:cs="Courier New"/>
@@ -5539,6 +5994,7 @@
         </w:rPr>
         <w:t>elif</w:t>
       </w:r>
+      <w:proofErr w:type="spellEnd"/>
       <w:r>
         <w:rPr>
           <w:rFonts w:ascii="Courier New" w:eastAsia="Times New Roman" w:hAnsi="Courier New" w:cs="Courier New"/>
@@ -5611,6 +6067,7 @@
         <w:br/>
         <w:t xml:space="preserve">    </w:t>
       </w:r>
+      <w:proofErr w:type="spellStart"/>
       <w:r>
         <w:rPr>
           <w:rFonts w:ascii="Courier New" w:eastAsia="Times New Roman" w:hAnsi="Courier New" w:cs="Courier New"/>
@@ -5621,6 +6078,7 @@
         </w:rPr>
         <w:t>elif</w:t>
       </w:r>
+      <w:proofErr w:type="spellEnd"/>
       <w:r>
         <w:rPr>
           <w:rFonts w:ascii="Courier New" w:eastAsia="Times New Roman" w:hAnsi="Courier New" w:cs="Courier New"/>
@@ -5693,6 +6151,7 @@
         <w:br/>
         <w:t xml:space="preserve">    </w:t>
       </w:r>
+      <w:proofErr w:type="spellStart"/>
       <w:r>
         <w:rPr>
           <w:rFonts w:ascii="Courier New" w:eastAsia="Times New Roman" w:hAnsi="Courier New" w:cs="Courier New"/>
@@ -5703,6 +6162,7 @@
         </w:rPr>
         <w:t>elif</w:t>
       </w:r>
+      <w:proofErr w:type="spellEnd"/>
       <w:r>
         <w:rPr>
           <w:rFonts w:ascii="Courier New" w:eastAsia="Times New Roman" w:hAnsi="Courier New" w:cs="Courier New"/>
@@ -5816,6 +6276,7 @@
         </w:rPr>
         <w:t xml:space="preserve">raise </w:t>
       </w:r>
+      <w:proofErr w:type="spellStart"/>
       <w:r>
         <w:rPr>
           <w:rFonts w:ascii="Courier New" w:eastAsia="Times New Roman" w:hAnsi="Courier New" w:cs="Courier New"/>
@@ -5826,13 +6287,35 @@
         </w:rPr>
         <w:t>ValueError</w:t>
       </w:r>
+      <w:proofErr w:type="spellEnd"/>
     </w:p>
     <w:p>
       <w:pPr>
         <w:jc w:val="both"/>
+        <w:rPr>
+          <w:lang w:val="en-US"/>
+        </w:rPr>
       </w:pPr>
       <w:r>
-        <w:t>Листинг тестовых классов</w:t>
+        <w:t>Листинг</w:t>
+      </w:r>
+      <w:r>
+        <w:rPr>
+          <w:lang w:val="en-US"/>
+        </w:rPr>
+        <w:t xml:space="preserve"> </w:t>
+      </w:r>
+      <w:r>
+        <w:t>тестовых</w:t>
+      </w:r>
+      <w:r>
+        <w:rPr>
+          <w:lang w:val="en-US"/>
+        </w:rPr>
+        <w:t xml:space="preserve"> </w:t>
+      </w:r>
+      <w:r>
+        <w:t>классов</w:t>
       </w:r>
     </w:p>
     <w:p>
@@ -5842,107 +6325,233 @@
         <w:spacing w:after="240"/>
         <w:rPr>
           <w:color w:val="A9B7C6"/>
+          <w:lang w:val="en-US"/>
         </w:rPr>
       </w:pPr>
       <w:r>
         <w:rPr>
           <w:color w:val="CC7832"/>
+          <w:lang w:val="en-US"/>
         </w:rPr>
         <w:t xml:space="preserve">import </w:t>
       </w:r>
-      <w:r>
-        <w:rPr>
-          <w:color w:val="A9B7C6"/>
+      <w:proofErr w:type="spellStart"/>
+      <w:r>
+        <w:rPr>
+          <w:color w:val="A9B7C6"/>
+          <w:lang w:val="en-US"/>
         </w:rPr>
         <w:t>pytest</w:t>
       </w:r>
-      <w:r>
-        <w:rPr>
-          <w:color w:val="A9B7C6"/>
+      <w:proofErr w:type="spellEnd"/>
+      <w:r>
+        <w:rPr>
+          <w:color w:val="A9B7C6"/>
+          <w:lang w:val="en-US"/>
         </w:rPr>
         <w:br/>
       </w:r>
       <w:r>
         <w:rPr>
           <w:color w:val="CC7832"/>
+          <w:lang w:val="en-US"/>
         </w:rPr>
         <w:t xml:space="preserve">from </w:t>
       </w:r>
       <w:r>
         <w:rPr>
           <w:color w:val="A9B7C6"/>
+          <w:lang w:val="en-US"/>
         </w:rPr>
         <w:t xml:space="preserve">labwithtests.lib </w:t>
       </w:r>
       <w:r>
         <w:rPr>
           <w:color w:val="CC7832"/>
+          <w:lang w:val="en-US"/>
         </w:rPr>
         <w:t xml:space="preserve">import </w:t>
       </w:r>
       <w:r>
         <w:rPr>
           <w:color w:val="A9B7C6"/>
+          <w:lang w:val="en-US"/>
         </w:rPr>
         <w:t xml:space="preserve">fib </w:t>
       </w:r>
       <w:r>
         <w:rPr>
           <w:color w:val="CC7832"/>
+          <w:lang w:val="en-US"/>
         </w:rPr>
         <w:t xml:space="preserve">as </w:t>
       </w:r>
       <w:r>
         <w:rPr>
           <w:color w:val="A9B7C6"/>
+          <w:lang w:val="en-US"/>
         </w:rPr>
         <w:t>f</w:t>
       </w:r>
       <w:r>
         <w:rPr>
           <w:color w:val="A9B7C6"/>
+          <w:lang w:val="en-US"/>
         </w:rPr>
         <w:br/>
       </w:r>
       <w:r>
         <w:rPr>
           <w:color w:val="A9B7C6"/>
+          <w:lang w:val="en-US"/>
         </w:rPr>
         <w:br/>
       </w:r>
       <w:r>
         <w:rPr>
           <w:color w:val="A9B7C6"/>
+          <w:lang w:val="en-US"/>
         </w:rPr>
         <w:br/>
       </w:r>
       <w:r>
         <w:rPr>
           <w:color w:val="808080"/>
-        </w:rPr>
-        <w:t>#Тест функции, возвращающей список из n первых чисел Фибоначчи</w:t>
-      </w:r>
-      <w:r>
-        <w:rPr>
-          <w:color w:val="808080"/>
+          <w:lang w:val="en-US"/>
+        </w:rPr>
+        <w:t>#</w:t>
+      </w:r>
+      <w:r>
+        <w:rPr>
+          <w:color w:val="808080"/>
+        </w:rPr>
+        <w:t>Тест</w:t>
+      </w:r>
+      <w:r>
+        <w:rPr>
+          <w:color w:val="808080"/>
+          <w:lang w:val="en-US"/>
+        </w:rPr>
+        <w:t xml:space="preserve"> </w:t>
+      </w:r>
+      <w:r>
+        <w:rPr>
+          <w:color w:val="808080"/>
+        </w:rPr>
+        <w:t>функции</w:t>
+      </w:r>
+      <w:r>
+        <w:rPr>
+          <w:color w:val="808080"/>
+          <w:lang w:val="en-US"/>
+        </w:rPr>
+        <w:t xml:space="preserve">, </w:t>
+      </w:r>
+      <w:r>
+        <w:rPr>
+          <w:color w:val="808080"/>
+        </w:rPr>
+        <w:t>возвращающей</w:t>
+      </w:r>
+      <w:r>
+        <w:rPr>
+          <w:color w:val="808080"/>
+          <w:lang w:val="en-US"/>
+        </w:rPr>
+        <w:t xml:space="preserve"> </w:t>
+      </w:r>
+      <w:r>
+        <w:rPr>
+          <w:color w:val="808080"/>
+        </w:rPr>
+        <w:t>список</w:t>
+      </w:r>
+      <w:r>
+        <w:rPr>
+          <w:color w:val="808080"/>
+          <w:lang w:val="en-US"/>
+        </w:rPr>
+        <w:t xml:space="preserve"> </w:t>
+      </w:r>
+      <w:r>
+        <w:rPr>
+          <w:color w:val="808080"/>
+        </w:rPr>
+        <w:t>из</w:t>
+      </w:r>
+      <w:r>
+        <w:rPr>
+          <w:color w:val="808080"/>
+          <w:lang w:val="en-US"/>
+        </w:rPr>
+        <w:t xml:space="preserve"> n </w:t>
+      </w:r>
+      <w:r>
+        <w:rPr>
+          <w:color w:val="808080"/>
+        </w:rPr>
+        <w:t>первых</w:t>
+      </w:r>
+      <w:r>
+        <w:rPr>
+          <w:color w:val="808080"/>
+          <w:lang w:val="en-US"/>
+        </w:rPr>
+        <w:t xml:space="preserve"> </w:t>
+      </w:r>
+      <w:r>
+        <w:rPr>
+          <w:color w:val="808080"/>
+        </w:rPr>
+        <w:t>чисел</w:t>
+      </w:r>
+      <w:r>
+        <w:rPr>
+          <w:color w:val="808080"/>
+          <w:lang w:val="en-US"/>
+        </w:rPr>
+        <w:t xml:space="preserve"> </w:t>
+      </w:r>
+      <w:r>
+        <w:rPr>
+          <w:color w:val="808080"/>
+        </w:rPr>
+        <w:t>Фибоначчи</w:t>
+      </w:r>
+      <w:r>
+        <w:rPr>
+          <w:color w:val="808080"/>
+          <w:lang w:val="en-US"/>
         </w:rPr>
         <w:br/>
       </w:r>
       <w:r>
         <w:rPr>
           <w:color w:val="CC7832"/>
+          <w:lang w:val="en-US"/>
         </w:rPr>
         <w:t xml:space="preserve">class </w:t>
       </w:r>
-      <w:r>
-        <w:rPr>
-          <w:color w:val="A9B7C6"/>
-        </w:rPr>
-        <w:t>TestFib:</w:t>
-      </w:r>
-      <w:r>
-        <w:rPr>
-          <w:color w:val="A9B7C6"/>
+      <w:proofErr w:type="spellStart"/>
+      <w:r>
+        <w:rPr>
+          <w:color w:val="A9B7C6"/>
+          <w:lang w:val="en-US"/>
+        </w:rPr>
+        <w:t>TestFib</w:t>
+      </w:r>
+      <w:proofErr w:type="spellEnd"/>
+      <w:r>
+        <w:rPr>
+          <w:color w:val="A9B7C6"/>
+          <w:lang w:val="en-US"/>
+        </w:rPr>
+        <w:t>:</w:t>
+      </w:r>
+      <w:r>
+        <w:rPr>
+          <w:color w:val="A9B7C6"/>
+          <w:lang w:val="en-US"/>
         </w:rPr>
         <w:br/>
         <w:t xml:space="preserve">    </w:t>
@@ -5950,12 +6559,79 @@
       <w:r>
         <w:rPr>
           <w:color w:val="808080"/>
-        </w:rPr>
-        <w:t>#Тест функции на корректных данных (n &gt; 0)</w:t>
-      </w:r>
-      <w:r>
-        <w:rPr>
-          <w:color w:val="808080"/>
+          <w:lang w:val="en-US"/>
+        </w:rPr>
+        <w:t>#</w:t>
+      </w:r>
+      <w:r>
+        <w:rPr>
+          <w:color w:val="808080"/>
+        </w:rPr>
+        <w:t>Тест</w:t>
+      </w:r>
+      <w:r>
+        <w:rPr>
+          <w:color w:val="808080"/>
+          <w:lang w:val="en-US"/>
+        </w:rPr>
+        <w:t xml:space="preserve"> </w:t>
+      </w:r>
+      <w:r>
+        <w:rPr>
+          <w:color w:val="808080"/>
+        </w:rPr>
+        <w:t>функции</w:t>
+      </w:r>
+      <w:r>
+        <w:rPr>
+          <w:color w:val="808080"/>
+          <w:lang w:val="en-US"/>
+        </w:rPr>
+        <w:t xml:space="preserve"> </w:t>
+      </w:r>
+      <w:r>
+        <w:rPr>
+          <w:color w:val="808080"/>
+        </w:rPr>
+        <w:t>на</w:t>
+      </w:r>
+      <w:r>
+        <w:rPr>
+          <w:color w:val="808080"/>
+          <w:lang w:val="en-US"/>
+        </w:rPr>
+        <w:t xml:space="preserve"> </w:t>
+      </w:r>
+      <w:r>
+        <w:rPr>
+          <w:color w:val="808080"/>
+        </w:rPr>
+        <w:t>корректных</w:t>
+      </w:r>
+      <w:r>
+        <w:rPr>
+          <w:color w:val="808080"/>
+          <w:lang w:val="en-US"/>
+        </w:rPr>
+        <w:t xml:space="preserve"> </w:t>
+      </w:r>
+      <w:r>
+        <w:rPr>
+          <w:color w:val="808080"/>
+        </w:rPr>
+        <w:t>данных</w:t>
+      </w:r>
+      <w:r>
+        <w:rPr>
+          <w:color w:val="808080"/>
+          <w:lang w:val="en-US"/>
+        </w:rPr>
+        <w:t xml:space="preserve"> (n &gt; 0)</w:t>
+      </w:r>
+      <w:r>
+        <w:rPr>
+          <w:color w:val="808080"/>
+          <w:lang w:val="en-US"/>
         </w:rPr>
         <w:br/>
         <w:t xml:space="preserve">    </w:t>
@@ -5963,36 +6639,44 @@
       <w:r>
         <w:rPr>
           <w:color w:val="CC7832"/>
+          <w:lang w:val="en-US"/>
         </w:rPr>
         <w:t xml:space="preserve">def </w:t>
       </w:r>
+      <w:proofErr w:type="spellStart"/>
       <w:r>
         <w:rPr>
           <w:color w:val="FFC66D"/>
+          <w:lang w:val="en-US"/>
         </w:rPr>
         <w:t>test_on_correct_n</w:t>
       </w:r>
-      <w:r>
-        <w:rPr>
-          <w:color w:val="A9B7C6"/>
+      <w:proofErr w:type="spellEnd"/>
+      <w:r>
+        <w:rPr>
+          <w:color w:val="A9B7C6"/>
+          <w:lang w:val="en-US"/>
         </w:rPr>
         <w:t>(</w:t>
       </w:r>
       <w:r>
         <w:rPr>
           <w:color w:val="94558D"/>
+          <w:lang w:val="en-US"/>
         </w:rPr>
         <w:t>self</w:t>
       </w:r>
       <w:r>
         <w:rPr>
           <w:color w:val="A9B7C6"/>
+          <w:lang w:val="en-US"/>
         </w:rPr>
         <w:t>):</w:t>
       </w:r>
       <w:r>
         <w:rPr>
           <w:color w:val="A9B7C6"/>
+          <w:lang w:val="en-US"/>
         </w:rPr>
         <w:br/>
         <w:t xml:space="preserve">        </w:t>
@@ -6000,90 +6684,114 @@
       <w:r>
         <w:rPr>
           <w:color w:val="CC7832"/>
+          <w:lang w:val="en-US"/>
         </w:rPr>
         <w:t xml:space="preserve">assert </w:t>
       </w:r>
-      <w:r>
-        <w:rPr>
-          <w:color w:val="A9B7C6"/>
-        </w:rPr>
-        <w:t>f.fib(</w:t>
+      <w:proofErr w:type="spellStart"/>
+      <w:r>
+        <w:rPr>
+          <w:color w:val="A9B7C6"/>
+          <w:lang w:val="en-US"/>
+        </w:rPr>
+        <w:t>f.fib</w:t>
+      </w:r>
+      <w:proofErr w:type="spellEnd"/>
+      <w:r>
+        <w:rPr>
+          <w:color w:val="A9B7C6"/>
+          <w:lang w:val="en-US"/>
+        </w:rPr>
+        <w:t>(</w:t>
       </w:r>
       <w:r>
         <w:rPr>
           <w:color w:val="6897BB"/>
+          <w:lang w:val="en-US"/>
         </w:rPr>
         <w:t>5</w:t>
       </w:r>
       <w:r>
         <w:rPr>
           <w:color w:val="A9B7C6"/>
+          <w:lang w:val="en-US"/>
         </w:rPr>
         <w:t>) == [</w:t>
       </w:r>
       <w:r>
         <w:rPr>
           <w:color w:val="6897BB"/>
+          <w:lang w:val="en-US"/>
         </w:rPr>
         <w:t>1</w:t>
       </w:r>
       <w:r>
         <w:rPr>
           <w:color w:val="CC7832"/>
+          <w:lang w:val="en-US"/>
         </w:rPr>
         <w:t xml:space="preserve">, </w:t>
       </w:r>
       <w:r>
         <w:rPr>
           <w:color w:val="6897BB"/>
+          <w:lang w:val="en-US"/>
         </w:rPr>
         <w:t>1</w:t>
       </w:r>
       <w:r>
         <w:rPr>
           <w:color w:val="CC7832"/>
+          <w:lang w:val="en-US"/>
         </w:rPr>
         <w:t xml:space="preserve">, </w:t>
       </w:r>
       <w:r>
         <w:rPr>
           <w:color w:val="6897BB"/>
+          <w:lang w:val="en-US"/>
         </w:rPr>
         <w:t>2</w:t>
       </w:r>
       <w:r>
         <w:rPr>
           <w:color w:val="CC7832"/>
+          <w:lang w:val="en-US"/>
         </w:rPr>
         <w:t xml:space="preserve">, </w:t>
       </w:r>
       <w:r>
         <w:rPr>
           <w:color w:val="6897BB"/>
+          <w:lang w:val="en-US"/>
         </w:rPr>
         <w:t>3</w:t>
       </w:r>
       <w:r>
         <w:rPr>
           <w:color w:val="CC7832"/>
+          <w:lang w:val="en-US"/>
         </w:rPr>
         <w:t xml:space="preserve">, </w:t>
       </w:r>
       <w:r>
         <w:rPr>
           <w:color w:val="6897BB"/>
+          <w:lang w:val="en-US"/>
         </w:rPr>
         <w:t>5</w:t>
       </w:r>
       <w:r>
         <w:rPr>
           <w:color w:val="A9B7C6"/>
+          <w:lang w:val="en-US"/>
         </w:rPr>
         <w:t>]</w:t>
       </w:r>
       <w:r>
         <w:rPr>
           <w:color w:val="A9B7C6"/>
+          <w:lang w:val="en-US"/>
         </w:rPr>
         <w:br/>
         <w:t xml:space="preserve">    </w:t>
@@ -6091,12 +6799,79 @@
       <w:r>
         <w:rPr>
           <w:color w:val="808080"/>
-        </w:rPr>
-        <w:t>#Тест функции на граничных данных (n == 0)</w:t>
-      </w:r>
-      <w:r>
-        <w:rPr>
-          <w:color w:val="808080"/>
+          <w:lang w:val="en-US"/>
+        </w:rPr>
+        <w:t>#</w:t>
+      </w:r>
+      <w:r>
+        <w:rPr>
+          <w:color w:val="808080"/>
+        </w:rPr>
+        <w:t>Тест</w:t>
+      </w:r>
+      <w:r>
+        <w:rPr>
+          <w:color w:val="808080"/>
+          <w:lang w:val="en-US"/>
+        </w:rPr>
+        <w:t xml:space="preserve"> </w:t>
+      </w:r>
+      <w:r>
+        <w:rPr>
+          <w:color w:val="808080"/>
+        </w:rPr>
+        <w:t>функции</w:t>
+      </w:r>
+      <w:r>
+        <w:rPr>
+          <w:color w:val="808080"/>
+          <w:lang w:val="en-US"/>
+        </w:rPr>
+        <w:t xml:space="preserve"> </w:t>
+      </w:r>
+      <w:r>
+        <w:rPr>
+          <w:color w:val="808080"/>
+        </w:rPr>
+        <w:t>на</w:t>
+      </w:r>
+      <w:r>
+        <w:rPr>
+          <w:color w:val="808080"/>
+          <w:lang w:val="en-US"/>
+        </w:rPr>
+        <w:t xml:space="preserve"> </w:t>
+      </w:r>
+      <w:r>
+        <w:rPr>
+          <w:color w:val="808080"/>
+        </w:rPr>
+        <w:t>граничных</w:t>
+      </w:r>
+      <w:r>
+        <w:rPr>
+          <w:color w:val="808080"/>
+          <w:lang w:val="en-US"/>
+        </w:rPr>
+        <w:t xml:space="preserve"> </w:t>
+      </w:r>
+      <w:r>
+        <w:rPr>
+          <w:color w:val="808080"/>
+        </w:rPr>
+        <w:t>данных</w:t>
+      </w:r>
+      <w:r>
+        <w:rPr>
+          <w:color w:val="808080"/>
+          <w:lang w:val="en-US"/>
+        </w:rPr>
+        <w:t xml:space="preserve"> (n == 0)</w:t>
+      </w:r>
+      <w:r>
+        <w:rPr>
+          <w:color w:val="808080"/>
+          <w:lang w:val="en-US"/>
         </w:rPr>
         <w:br/>
         <w:t xml:space="preserve">    </w:t>
@@ -6104,36 +6879,44 @@
       <w:r>
         <w:rPr>
           <w:color w:val="CC7832"/>
+          <w:lang w:val="en-US"/>
         </w:rPr>
         <w:t xml:space="preserve">def </w:t>
       </w:r>
+      <w:proofErr w:type="spellStart"/>
       <w:r>
         <w:rPr>
           <w:color w:val="FFC66D"/>
+          <w:lang w:val="en-US"/>
         </w:rPr>
         <w:t>test_on_border_n</w:t>
       </w:r>
-      <w:r>
-        <w:rPr>
-          <w:color w:val="A9B7C6"/>
+      <w:proofErr w:type="spellEnd"/>
+      <w:r>
+        <w:rPr>
+          <w:color w:val="A9B7C6"/>
+          <w:lang w:val="en-US"/>
         </w:rPr>
         <w:t>(</w:t>
       </w:r>
       <w:r>
         <w:rPr>
           <w:color w:val="94558D"/>
+          <w:lang w:val="en-US"/>
         </w:rPr>
         <w:t>self</w:t>
       </w:r>
       <w:r>
         <w:rPr>
           <w:color w:val="A9B7C6"/>
+          <w:lang w:val="en-US"/>
         </w:rPr>
         <w:t>):</w:t>
       </w:r>
       <w:r>
         <w:rPr>
           <w:color w:val="A9B7C6"/>
+          <w:lang w:val="en-US"/>
         </w:rPr>
         <w:br/>
         <w:t xml:space="preserve">        </w:t>
@@ -6141,30 +6924,44 @@
       <w:r>
         <w:rPr>
           <w:color w:val="CC7832"/>
+          <w:lang w:val="en-US"/>
         </w:rPr>
         <w:t xml:space="preserve">assert </w:t>
       </w:r>
-      <w:r>
-        <w:rPr>
-          <w:color w:val="A9B7C6"/>
-        </w:rPr>
-        <w:t>f.fib(</w:t>
+      <w:proofErr w:type="spellStart"/>
+      <w:r>
+        <w:rPr>
+          <w:color w:val="A9B7C6"/>
+          <w:lang w:val="en-US"/>
+        </w:rPr>
+        <w:t>f.fib</w:t>
+      </w:r>
+      <w:proofErr w:type="spellEnd"/>
+      <w:r>
+        <w:rPr>
+          <w:color w:val="A9B7C6"/>
+          <w:lang w:val="en-US"/>
+        </w:rPr>
+        <w:t>(</w:t>
       </w:r>
       <w:r>
         <w:rPr>
           <w:color w:val="6897BB"/>
+          <w:lang w:val="en-US"/>
         </w:rPr>
         <w:t>0</w:t>
       </w:r>
       <w:r>
         <w:rPr>
           <w:color w:val="A9B7C6"/>
+          <w:lang w:val="en-US"/>
         </w:rPr>
         <w:t>) == []</w:t>
       </w:r>
       <w:r>
         <w:rPr>
           <w:color w:val="A9B7C6"/>
+          <w:lang w:val="en-US"/>
         </w:rPr>
         <w:br/>
         <w:t xml:space="preserve">    </w:t>
@@ -6172,12 +6969,127 @@
       <w:r>
         <w:rPr>
           <w:color w:val="808080"/>
-        </w:rPr>
-        <w:t>#Тест функции на не корректных данных (n &lt; 0), функция вызывает ValueError</w:t>
-      </w:r>
-      <w:r>
-        <w:rPr>
-          <w:color w:val="808080"/>
+          <w:lang w:val="en-US"/>
+        </w:rPr>
+        <w:t>#</w:t>
+      </w:r>
+      <w:r>
+        <w:rPr>
+          <w:color w:val="808080"/>
+        </w:rPr>
+        <w:t>Тест</w:t>
+      </w:r>
+      <w:r>
+        <w:rPr>
+          <w:color w:val="808080"/>
+          <w:lang w:val="en-US"/>
+        </w:rPr>
+        <w:t xml:space="preserve"> </w:t>
+      </w:r>
+      <w:r>
+        <w:rPr>
+          <w:color w:val="808080"/>
+        </w:rPr>
+        <w:t>функции</w:t>
+      </w:r>
+      <w:r>
+        <w:rPr>
+          <w:color w:val="808080"/>
+          <w:lang w:val="en-US"/>
+        </w:rPr>
+        <w:t xml:space="preserve"> </w:t>
+      </w:r>
+      <w:r>
+        <w:rPr>
+          <w:color w:val="808080"/>
+        </w:rPr>
+        <w:t>на</w:t>
+      </w:r>
+      <w:r>
+        <w:rPr>
+          <w:color w:val="808080"/>
+          <w:lang w:val="en-US"/>
+        </w:rPr>
+        <w:t xml:space="preserve"> </w:t>
+      </w:r>
+      <w:r>
+        <w:rPr>
+          <w:color w:val="808080"/>
+        </w:rPr>
+        <w:t>не</w:t>
+      </w:r>
+      <w:r>
+        <w:rPr>
+          <w:color w:val="808080"/>
+          <w:lang w:val="en-US"/>
+        </w:rPr>
+        <w:t xml:space="preserve"> </w:t>
+      </w:r>
+      <w:r>
+        <w:rPr>
+          <w:color w:val="808080"/>
+        </w:rPr>
+        <w:t>корректных</w:t>
+      </w:r>
+      <w:r>
+        <w:rPr>
+          <w:color w:val="808080"/>
+          <w:lang w:val="en-US"/>
+        </w:rPr>
+        <w:t xml:space="preserve"> </w:t>
+      </w:r>
+      <w:r>
+        <w:rPr>
+          <w:color w:val="808080"/>
+        </w:rPr>
+        <w:t>данных</w:t>
+      </w:r>
+      <w:r>
+        <w:rPr>
+          <w:color w:val="808080"/>
+          <w:lang w:val="en-US"/>
+        </w:rPr>
+        <w:t xml:space="preserve"> (n &lt; 0), </w:t>
+      </w:r>
+      <w:r>
+        <w:rPr>
+          <w:color w:val="808080"/>
+        </w:rPr>
+        <w:t>функция</w:t>
+      </w:r>
+      <w:r>
+        <w:rPr>
+          <w:color w:val="808080"/>
+          <w:lang w:val="en-US"/>
+        </w:rPr>
+        <w:t xml:space="preserve"> </w:t>
+      </w:r>
+      <w:r>
+        <w:rPr>
+          <w:color w:val="808080"/>
+        </w:rPr>
+        <w:t>вызывает</w:t>
+      </w:r>
+      <w:r>
+        <w:rPr>
+          <w:color w:val="808080"/>
+          <w:lang w:val="en-US"/>
+        </w:rPr>
+        <w:t xml:space="preserve"> </w:t>
+      </w:r>
+      <w:proofErr w:type="spellStart"/>
+      <w:r>
+        <w:rPr>
+          <w:color w:val="808080"/>
+          <w:lang w:val="en-US"/>
+        </w:rPr>
+        <w:t>ValueError</w:t>
+      </w:r>
+      <w:proofErr w:type="spellEnd"/>
+      <w:r>
+        <w:rPr>
+          <w:color w:val="808080"/>
+          <w:lang w:val="en-US"/>
         </w:rPr>
         <w:br/>
         <w:t xml:space="preserve">    </w:t>
@@ -6185,36 +7097,44 @@
       <w:r>
         <w:rPr>
           <w:color w:val="CC7832"/>
+          <w:lang w:val="en-US"/>
         </w:rPr>
         <w:t xml:space="preserve">def </w:t>
       </w:r>
+      <w:proofErr w:type="spellStart"/>
       <w:r>
         <w:rPr>
           <w:color w:val="FFC66D"/>
+          <w:lang w:val="en-US"/>
         </w:rPr>
         <w:t>test_on_incorrect_n</w:t>
       </w:r>
-      <w:r>
-        <w:rPr>
-          <w:color w:val="A9B7C6"/>
+      <w:proofErr w:type="spellEnd"/>
+      <w:r>
+        <w:rPr>
+          <w:color w:val="A9B7C6"/>
+          <w:lang w:val="en-US"/>
         </w:rPr>
         <w:t>(</w:t>
       </w:r>
       <w:r>
         <w:rPr>
           <w:color w:val="94558D"/>
+          <w:lang w:val="en-US"/>
         </w:rPr>
         <w:t>self</w:t>
       </w:r>
       <w:r>
         <w:rPr>
           <w:color w:val="A9B7C6"/>
+          <w:lang w:val="en-US"/>
         </w:rPr>
         <w:t>):</w:t>
       </w:r>
       <w:r>
         <w:rPr>
           <w:color w:val="A9B7C6"/>
+          <w:lang w:val="en-US"/>
         </w:rPr>
         <w:br/>
         <w:t xml:space="preserve">        </w:t>
@@ -6222,43 +7142,77 @@
       <w:r>
         <w:rPr>
           <w:color w:val="CC7832"/>
+          <w:lang w:val="en-US"/>
         </w:rPr>
         <w:t xml:space="preserve">with </w:t>
       </w:r>
-      <w:r>
-        <w:rPr>
-          <w:color w:val="A9B7C6"/>
-        </w:rPr>
-        <w:t>pytest.raises(</w:t>
-      </w:r>
+      <w:proofErr w:type="spellStart"/>
+      <w:r>
+        <w:rPr>
+          <w:color w:val="A9B7C6"/>
+          <w:lang w:val="en-US"/>
+        </w:rPr>
+        <w:t>pytest.raises</w:t>
+      </w:r>
+      <w:proofErr w:type="spellEnd"/>
+      <w:r>
+        <w:rPr>
+          <w:color w:val="A9B7C6"/>
+          <w:lang w:val="en-US"/>
+        </w:rPr>
+        <w:t>(</w:t>
+      </w:r>
+      <w:proofErr w:type="spellStart"/>
       <w:r>
         <w:rPr>
           <w:color w:val="8888C6"/>
+          <w:lang w:val="en-US"/>
         </w:rPr>
         <w:t>ValueError</w:t>
       </w:r>
-      <w:r>
-        <w:rPr>
-          <w:color w:val="A9B7C6"/>
+      <w:proofErr w:type="spellEnd"/>
+      <w:r>
+        <w:rPr>
+          <w:color w:val="A9B7C6"/>
+          <w:lang w:val="en-US"/>
         </w:rPr>
         <w:t>):</w:t>
       </w:r>
       <w:r>
         <w:rPr>
           <w:color w:val="A9B7C6"/>
+          <w:lang w:val="en-US"/>
         </w:rPr>
         <w:br/>
-        <w:t xml:space="preserve">            f.fib(-</w:t>
+        <w:t xml:space="preserve">            </w:t>
+      </w:r>
+      <w:proofErr w:type="spellStart"/>
+      <w:r>
+        <w:rPr>
+          <w:color w:val="A9B7C6"/>
+          <w:lang w:val="en-US"/>
+        </w:rPr>
+        <w:t>f.fib</w:t>
+      </w:r>
+      <w:proofErr w:type="spellEnd"/>
+      <w:r>
+        <w:rPr>
+          <w:color w:val="A9B7C6"/>
+          <w:lang w:val="en-US"/>
+        </w:rPr>
+        <w:t>(-</w:t>
       </w:r>
       <w:r>
         <w:rPr>
           <w:color w:val="6897BB"/>
+          <w:lang w:val="en-US"/>
         </w:rPr>
         <w:t>10</w:t>
       </w:r>
       <w:r>
         <w:rPr>
           <w:color w:val="A9B7C6"/>
+          <w:lang w:val="en-US"/>
         </w:rPr>
         <w:t>)</w:t>
       </w:r>
@@ -6266,6 +7220,9 @@
     <w:p>
       <w:pPr>
         <w:jc w:val="both"/>
+        <w:rPr>
+          <w:lang w:val="en-US"/>
+        </w:rPr>
       </w:pPr>
     </w:p>
     <w:p>
@@ -6274,113 +7231,210 @@
         <w:shd w:val="clear" w:color="auto" w:fill="2B2B2B"/>
         <w:rPr>
           <w:color w:val="A9B7C6"/>
+          <w:lang w:val="en-US"/>
         </w:rPr>
       </w:pPr>
       <w:r>
         <w:rPr>
           <w:color w:val="CC7832"/>
+          <w:lang w:val="en-US"/>
         </w:rPr>
         <w:t xml:space="preserve">import </w:t>
       </w:r>
-      <w:r>
-        <w:rPr>
-          <w:color w:val="A9B7C6"/>
+      <w:proofErr w:type="spellStart"/>
+      <w:r>
+        <w:rPr>
+          <w:color w:val="A9B7C6"/>
+          <w:lang w:val="en-US"/>
         </w:rPr>
         <w:t>pytest</w:t>
       </w:r>
-      <w:r>
-        <w:rPr>
-          <w:color w:val="A9B7C6"/>
+      <w:proofErr w:type="spellEnd"/>
+      <w:r>
+        <w:rPr>
+          <w:color w:val="A9B7C6"/>
+          <w:lang w:val="en-US"/>
         </w:rPr>
         <w:br/>
       </w:r>
       <w:r>
         <w:rPr>
           <w:color w:val="CC7832"/>
+          <w:lang w:val="en-US"/>
         </w:rPr>
         <w:t xml:space="preserve">from </w:t>
       </w:r>
       <w:r>
         <w:rPr>
           <w:color w:val="A9B7C6"/>
+          <w:lang w:val="en-US"/>
         </w:rPr>
         <w:t xml:space="preserve">labwithtests.lib </w:t>
       </w:r>
       <w:r>
         <w:rPr>
           <w:color w:val="CC7832"/>
+          <w:lang w:val="en-US"/>
         </w:rPr>
         <w:t xml:space="preserve">import </w:t>
       </w:r>
-      <w:r>
-        <w:rPr>
-          <w:color w:val="A9B7C6"/>
-        </w:rPr>
-        <w:t xml:space="preserve">puzirek </w:t>
+      <w:proofErr w:type="spellStart"/>
+      <w:r>
+        <w:rPr>
+          <w:color w:val="A9B7C6"/>
+          <w:lang w:val="en-US"/>
+        </w:rPr>
+        <w:t>puzirek</w:t>
+      </w:r>
+      <w:proofErr w:type="spellEnd"/>
+      <w:r>
+        <w:rPr>
+          <w:color w:val="A9B7C6"/>
+          <w:lang w:val="en-US"/>
+        </w:rPr>
+        <w:t xml:space="preserve"> </w:t>
       </w:r>
       <w:r>
         <w:rPr>
           <w:color w:val="CC7832"/>
+          <w:lang w:val="en-US"/>
         </w:rPr>
         <w:t xml:space="preserve">as </w:t>
       </w:r>
       <w:r>
         <w:rPr>
           <w:color w:val="A9B7C6"/>
+          <w:lang w:val="en-US"/>
         </w:rPr>
         <w:t>p</w:t>
       </w:r>
       <w:r>
         <w:rPr>
           <w:color w:val="A9B7C6"/>
+          <w:lang w:val="en-US"/>
         </w:rPr>
         <w:br/>
       </w:r>
       <w:r>
         <w:rPr>
           <w:color w:val="A9B7C6"/>
+          <w:lang w:val="en-US"/>
         </w:rPr>
         <w:br/>
       </w:r>
       <w:r>
         <w:rPr>
           <w:color w:val="A9B7C6"/>
+          <w:lang w:val="en-US"/>
         </w:rPr>
         <w:br/>
       </w:r>
       <w:r>
         <w:rPr>
           <w:color w:val="808080"/>
-        </w:rPr>
-        <w:t>#Тест функции, реализующей сортировку пузырьком</w:t>
-      </w:r>
-      <w:r>
-        <w:rPr>
-          <w:color w:val="808080"/>
+          <w:lang w:val="en-US"/>
+        </w:rPr>
+        <w:t>#</w:t>
+      </w:r>
+      <w:r>
+        <w:rPr>
+          <w:color w:val="808080"/>
+        </w:rPr>
+        <w:t>Тест</w:t>
+      </w:r>
+      <w:r>
+        <w:rPr>
+          <w:color w:val="808080"/>
+          <w:lang w:val="en-US"/>
+        </w:rPr>
+        <w:t xml:space="preserve"> </w:t>
+      </w:r>
+      <w:r>
+        <w:rPr>
+          <w:color w:val="808080"/>
+        </w:rPr>
+        <w:t>функции</w:t>
+      </w:r>
+      <w:r>
+        <w:rPr>
+          <w:color w:val="808080"/>
+          <w:lang w:val="en-US"/>
+        </w:rPr>
+        <w:t xml:space="preserve">, </w:t>
+      </w:r>
+      <w:r>
+        <w:rPr>
+          <w:color w:val="808080"/>
+        </w:rPr>
+        <w:t>реализующей</w:t>
+      </w:r>
+      <w:r>
+        <w:rPr>
+          <w:color w:val="808080"/>
+          <w:lang w:val="en-US"/>
+        </w:rPr>
+        <w:t xml:space="preserve"> </w:t>
+      </w:r>
+      <w:r>
+        <w:rPr>
+          <w:color w:val="808080"/>
+        </w:rPr>
+        <w:t>сортировку</w:t>
+      </w:r>
+      <w:r>
+        <w:rPr>
+          <w:color w:val="808080"/>
+          <w:lang w:val="en-US"/>
+        </w:rPr>
+        <w:t xml:space="preserve"> </w:t>
+      </w:r>
+      <w:r>
+        <w:rPr>
+          <w:color w:val="808080"/>
+        </w:rPr>
+        <w:t>пузырьком</w:t>
+      </w:r>
+      <w:r>
+        <w:rPr>
+          <w:color w:val="808080"/>
+          <w:lang w:val="en-US"/>
         </w:rPr>
         <w:br/>
       </w:r>
       <w:r>
         <w:rPr>
           <w:color w:val="CC7832"/>
+          <w:lang w:val="en-US"/>
         </w:rPr>
         <w:t xml:space="preserve">class </w:t>
       </w:r>
-      <w:r>
-        <w:rPr>
-          <w:color w:val="A9B7C6"/>
-        </w:rPr>
-        <w:t>TestPuzirek:</w:t>
-      </w:r>
-      <w:r>
-        <w:rPr>
-          <w:color w:val="A9B7C6"/>
+      <w:proofErr w:type="spellStart"/>
+      <w:r>
+        <w:rPr>
+          <w:color w:val="A9B7C6"/>
+          <w:lang w:val="en-US"/>
+        </w:rPr>
+        <w:t>TestPuzirek</w:t>
+      </w:r>
+      <w:proofErr w:type="spellEnd"/>
+      <w:r>
+        <w:rPr>
+          <w:color w:val="A9B7C6"/>
+          <w:lang w:val="en-US"/>
+        </w:rPr>
+        <w:t>:</w:t>
+      </w:r>
+      <w:r>
+        <w:rPr>
+          <w:color w:val="A9B7C6"/>
+          <w:lang w:val="en-US"/>
         </w:rPr>
         <w:br/>
       </w:r>
       <w:r>
         <w:rPr>
           <w:color w:val="A9B7C6"/>
+          <w:lang w:val="en-US"/>
         </w:rPr>
         <w:lastRenderedPageBreak/>
         <w:t xml:space="preserve">    </w:t>
@@ -6388,12 +7442,108 @@
       <w:r>
         <w:rPr>
           <w:color w:val="808080"/>
-        </w:rPr>
-        <w:t># Тест функции на корректных данных (arr - список)</w:t>
-      </w:r>
-      <w:r>
-        <w:rPr>
-          <w:color w:val="808080"/>
+          <w:lang w:val="en-US"/>
+        </w:rPr>
+        <w:t xml:space="preserve"># </w:t>
+      </w:r>
+      <w:r>
+        <w:rPr>
+          <w:color w:val="808080"/>
+        </w:rPr>
+        <w:t>Тест</w:t>
+      </w:r>
+      <w:r>
+        <w:rPr>
+          <w:color w:val="808080"/>
+          <w:lang w:val="en-US"/>
+        </w:rPr>
+        <w:t xml:space="preserve"> </w:t>
+      </w:r>
+      <w:r>
+        <w:rPr>
+          <w:color w:val="808080"/>
+        </w:rPr>
+        <w:t>функции</w:t>
+      </w:r>
+      <w:r>
+        <w:rPr>
+          <w:color w:val="808080"/>
+          <w:lang w:val="en-US"/>
+        </w:rPr>
+        <w:t xml:space="preserve"> </w:t>
+      </w:r>
+      <w:r>
+        <w:rPr>
+          <w:color w:val="808080"/>
+        </w:rPr>
+        <w:t>на</w:t>
+      </w:r>
+      <w:r>
+        <w:rPr>
+          <w:color w:val="808080"/>
+          <w:lang w:val="en-US"/>
+        </w:rPr>
+        <w:t xml:space="preserve"> </w:t>
+      </w:r>
+      <w:r>
+        <w:rPr>
+          <w:color w:val="808080"/>
+        </w:rPr>
+        <w:t>корректных</w:t>
+      </w:r>
+      <w:r>
+        <w:rPr>
+          <w:color w:val="808080"/>
+          <w:lang w:val="en-US"/>
+        </w:rPr>
+        <w:t xml:space="preserve"> </w:t>
+      </w:r>
+      <w:r>
+        <w:rPr>
+          <w:color w:val="808080"/>
+        </w:rPr>
+        <w:t>данных</w:t>
+      </w:r>
+      <w:r>
+        <w:rPr>
+          <w:color w:val="808080"/>
+          <w:lang w:val="en-US"/>
+        </w:rPr>
+        <w:t xml:space="preserve"> (</w:t>
+      </w:r>
+      <w:proofErr w:type="spellStart"/>
+      <w:r>
+        <w:rPr>
+          <w:color w:val="808080"/>
+          <w:lang w:val="en-US"/>
+        </w:rPr>
+        <w:t>arr</w:t>
+      </w:r>
+      <w:proofErr w:type="spellEnd"/>
+      <w:r>
+        <w:rPr>
+          <w:color w:val="808080"/>
+          <w:lang w:val="en-US"/>
+        </w:rPr>
+        <w:t xml:space="preserve"> - </w:t>
+      </w:r>
+      <w:r>
+        <w:rPr>
+          <w:color w:val="808080"/>
+        </w:rPr>
+        <w:t>список</w:t>
+      </w:r>
+      <w:r>
+        <w:rPr>
+          <w:color w:val="808080"/>
+          <w:lang w:val="en-US"/>
+        </w:rPr>
+        <w:t>)</w:t>
+      </w:r>
+      <w:r>
+        <w:rPr>
+          <w:color w:val="808080"/>
+          <w:lang w:val="en-US"/>
         </w:rPr>
         <w:br/>
         <w:t xml:space="preserve">    </w:t>
@@ -6401,36 +7551,44 @@
       <w:r>
         <w:rPr>
           <w:color w:val="CC7832"/>
+          <w:lang w:val="en-US"/>
         </w:rPr>
         <w:t xml:space="preserve">def </w:t>
       </w:r>
+      <w:proofErr w:type="spellStart"/>
       <w:r>
         <w:rPr>
           <w:color w:val="FFC66D"/>
+          <w:lang w:val="en-US"/>
         </w:rPr>
         <w:t>test_on_correct_arr</w:t>
       </w:r>
-      <w:r>
-        <w:rPr>
-          <w:color w:val="A9B7C6"/>
+      <w:proofErr w:type="spellEnd"/>
+      <w:r>
+        <w:rPr>
+          <w:color w:val="A9B7C6"/>
+          <w:lang w:val="en-US"/>
         </w:rPr>
         <w:t>(</w:t>
       </w:r>
       <w:r>
         <w:rPr>
           <w:color w:val="94558D"/>
+          <w:lang w:val="en-US"/>
         </w:rPr>
         <w:t>self</w:t>
       </w:r>
       <w:r>
         <w:rPr>
           <w:color w:val="A9B7C6"/>
+          <w:lang w:val="en-US"/>
         </w:rPr>
         <w:t>):</w:t>
       </w:r>
       <w:r>
         <w:rPr>
           <w:color w:val="A9B7C6"/>
+          <w:lang w:val="en-US"/>
         </w:rPr>
         <w:br/>
         <w:t xml:space="preserve">        </w:t>
@@ -6438,186 +7596,226 @@
       <w:r>
         <w:rPr>
           <w:color w:val="CC7832"/>
+          <w:lang w:val="en-US"/>
         </w:rPr>
         <w:t xml:space="preserve">assert </w:t>
       </w:r>
-      <w:r>
-        <w:rPr>
-          <w:color w:val="A9B7C6"/>
-        </w:rPr>
-        <w:t>p.puzirek([</w:t>
+      <w:proofErr w:type="spellStart"/>
+      <w:r>
+        <w:rPr>
+          <w:color w:val="A9B7C6"/>
+          <w:lang w:val="en-US"/>
+        </w:rPr>
+        <w:t>p.puzirek</w:t>
+      </w:r>
+      <w:proofErr w:type="spellEnd"/>
+      <w:r>
+        <w:rPr>
+          <w:color w:val="A9B7C6"/>
+          <w:lang w:val="en-US"/>
+        </w:rPr>
+        <w:t>([</w:t>
       </w:r>
       <w:r>
         <w:rPr>
           <w:color w:val="6897BB"/>
+          <w:lang w:val="en-US"/>
         </w:rPr>
         <w:t>1</w:t>
       </w:r>
       <w:r>
         <w:rPr>
           <w:color w:val="CC7832"/>
+          <w:lang w:val="en-US"/>
         </w:rPr>
         <w:t>,</w:t>
       </w:r>
       <w:r>
         <w:rPr>
           <w:color w:val="6897BB"/>
+          <w:lang w:val="en-US"/>
         </w:rPr>
         <w:t>5</w:t>
       </w:r>
       <w:r>
         <w:rPr>
           <w:color w:val="CC7832"/>
+          <w:lang w:val="en-US"/>
         </w:rPr>
         <w:t>,</w:t>
       </w:r>
       <w:r>
         <w:rPr>
           <w:color w:val="6897BB"/>
+          <w:lang w:val="en-US"/>
         </w:rPr>
         <w:t>2</w:t>
       </w:r>
       <w:r>
         <w:rPr>
           <w:color w:val="CC7832"/>
+          <w:lang w:val="en-US"/>
         </w:rPr>
         <w:t>,</w:t>
       </w:r>
       <w:r>
         <w:rPr>
           <w:color w:val="6897BB"/>
+          <w:lang w:val="en-US"/>
         </w:rPr>
         <w:t>3</w:t>
       </w:r>
       <w:r>
         <w:rPr>
           <w:color w:val="CC7832"/>
+          <w:lang w:val="en-US"/>
         </w:rPr>
         <w:t>,</w:t>
       </w:r>
       <w:r>
         <w:rPr>
           <w:color w:val="6897BB"/>
+          <w:lang w:val="en-US"/>
         </w:rPr>
         <w:t>6</w:t>
       </w:r>
       <w:r>
         <w:rPr>
           <w:color w:val="CC7832"/>
+          <w:lang w:val="en-US"/>
         </w:rPr>
         <w:t>,</w:t>
       </w:r>
       <w:r>
         <w:rPr>
           <w:color w:val="6897BB"/>
+          <w:lang w:val="en-US"/>
         </w:rPr>
         <w:t>3</w:t>
       </w:r>
       <w:r>
         <w:rPr>
           <w:color w:val="CC7832"/>
+          <w:lang w:val="en-US"/>
         </w:rPr>
         <w:t>,</w:t>
       </w:r>
       <w:r>
         <w:rPr>
           <w:color w:val="6897BB"/>
+          <w:lang w:val="en-US"/>
         </w:rPr>
         <w:t>4</w:t>
       </w:r>
       <w:r>
         <w:rPr>
           <w:color w:val="A9B7C6"/>
+          <w:lang w:val="en-US"/>
         </w:rPr>
         <w:t>]) == [</w:t>
       </w:r>
       <w:r>
         <w:rPr>
           <w:color w:val="6897BB"/>
+          <w:lang w:val="en-US"/>
         </w:rPr>
         <w:t>1</w:t>
       </w:r>
       <w:r>
         <w:rPr>
           <w:color w:val="CC7832"/>
+          <w:lang w:val="en-US"/>
         </w:rPr>
         <w:t>,</w:t>
       </w:r>
       <w:r>
         <w:rPr>
           <w:color w:val="6897BB"/>
+          <w:lang w:val="en-US"/>
         </w:rPr>
         <w:t>2</w:t>
       </w:r>
       <w:r>
         <w:rPr>
           <w:color w:val="CC7832"/>
+          <w:lang w:val="en-US"/>
         </w:rPr>
         <w:t>,</w:t>
       </w:r>
       <w:r>
         <w:rPr>
           <w:color w:val="6897BB"/>
+          <w:lang w:val="en-US"/>
         </w:rPr>
         <w:t>3</w:t>
       </w:r>
       <w:r>
         <w:rPr>
           <w:color w:val="CC7832"/>
+          <w:lang w:val="en-US"/>
         </w:rPr>
         <w:t>,</w:t>
       </w:r>
       <w:r>
         <w:rPr>
           <w:color w:val="6897BB"/>
+          <w:lang w:val="en-US"/>
         </w:rPr>
         <w:t>3</w:t>
       </w:r>
       <w:r>
         <w:rPr>
           <w:color w:val="CC7832"/>
+          <w:lang w:val="en-US"/>
         </w:rPr>
         <w:t>,</w:t>
       </w:r>
       <w:r>
         <w:rPr>
           <w:color w:val="6897BB"/>
+          <w:lang w:val="en-US"/>
         </w:rPr>
         <w:t>4</w:t>
       </w:r>
       <w:r>
         <w:rPr>
           <w:color w:val="CC7832"/>
+          <w:lang w:val="en-US"/>
         </w:rPr>
         <w:t>,</w:t>
       </w:r>
       <w:r>
         <w:rPr>
           <w:color w:val="6897BB"/>
+          <w:lang w:val="en-US"/>
         </w:rPr>
         <w:t>5</w:t>
       </w:r>
       <w:r>
         <w:rPr>
           <w:color w:val="CC7832"/>
+          <w:lang w:val="en-US"/>
         </w:rPr>
         <w:t>,</w:t>
       </w:r>
       <w:r>
         <w:rPr>
           <w:color w:val="6897BB"/>
+          <w:lang w:val="en-US"/>
         </w:rPr>
         <w:t>6</w:t>
       </w:r>
       <w:r>
         <w:rPr>
           <w:color w:val="A9B7C6"/>
+          <w:lang w:val="en-US"/>
         </w:rPr>
         <w:t>]</w:t>
       </w:r>
       <w:r>
         <w:rPr>
           <w:color w:val="A9B7C6"/>
+          <w:lang w:val="en-US"/>
         </w:rPr>
         <w:br/>
         <w:t xml:space="preserve">    </w:t>
@@ -6625,12 +7823,134 @@
       <w:r>
         <w:rPr>
           <w:color w:val="808080"/>
-        </w:rPr>
-        <w:t># Тест функции на не корректных данных (arr - не список)</w:t>
-      </w:r>
-      <w:r>
-        <w:rPr>
-          <w:color w:val="808080"/>
+          <w:lang w:val="en-US"/>
+        </w:rPr>
+        <w:t xml:space="preserve"># </w:t>
+      </w:r>
+      <w:r>
+        <w:rPr>
+          <w:color w:val="808080"/>
+        </w:rPr>
+        <w:t>Тест</w:t>
+      </w:r>
+      <w:r>
+        <w:rPr>
+          <w:color w:val="808080"/>
+          <w:lang w:val="en-US"/>
+        </w:rPr>
+        <w:t xml:space="preserve"> </w:t>
+      </w:r>
+      <w:r>
+        <w:rPr>
+          <w:color w:val="808080"/>
+        </w:rPr>
+        <w:t>функции</w:t>
+      </w:r>
+      <w:r>
+        <w:rPr>
+          <w:color w:val="808080"/>
+          <w:lang w:val="en-US"/>
+        </w:rPr>
+        <w:t xml:space="preserve"> </w:t>
+      </w:r>
+      <w:r>
+        <w:rPr>
+          <w:color w:val="808080"/>
+        </w:rPr>
+        <w:t>на</w:t>
+      </w:r>
+      <w:r>
+        <w:rPr>
+          <w:color w:val="808080"/>
+          <w:lang w:val="en-US"/>
+        </w:rPr>
+        <w:t xml:space="preserve"> </w:t>
+      </w:r>
+      <w:r>
+        <w:rPr>
+          <w:color w:val="808080"/>
+        </w:rPr>
+        <w:t>не</w:t>
+      </w:r>
+      <w:r>
+        <w:rPr>
+          <w:color w:val="808080"/>
+          <w:lang w:val="en-US"/>
+        </w:rPr>
+        <w:t xml:space="preserve"> </w:t>
+      </w:r>
+      <w:r>
+        <w:rPr>
+          <w:color w:val="808080"/>
+        </w:rPr>
+        <w:t>корректных</w:t>
+      </w:r>
+      <w:r>
+        <w:rPr>
+          <w:color w:val="808080"/>
+          <w:lang w:val="en-US"/>
+        </w:rPr>
+        <w:t xml:space="preserve"> </w:t>
+      </w:r>
+      <w:r>
+        <w:rPr>
+          <w:color w:val="808080"/>
+        </w:rPr>
+        <w:t>данных</w:t>
+      </w:r>
+      <w:r>
+        <w:rPr>
+          <w:color w:val="808080"/>
+          <w:lang w:val="en-US"/>
+        </w:rPr>
+        <w:t xml:space="preserve"> (</w:t>
+      </w:r>
+      <w:proofErr w:type="spellStart"/>
+      <w:r>
+        <w:rPr>
+          <w:color w:val="808080"/>
+          <w:lang w:val="en-US"/>
+        </w:rPr>
+        <w:t>arr</w:t>
+      </w:r>
+      <w:proofErr w:type="spellEnd"/>
+      <w:r>
+        <w:rPr>
+          <w:color w:val="808080"/>
+          <w:lang w:val="en-US"/>
+        </w:rPr>
+        <w:t xml:space="preserve"> - </w:t>
+      </w:r>
+      <w:r>
+        <w:rPr>
+          <w:color w:val="808080"/>
+        </w:rPr>
+        <w:t>не</w:t>
+      </w:r>
+      <w:r>
+        <w:rPr>
+          <w:color w:val="808080"/>
+          <w:lang w:val="en-US"/>
+        </w:rPr>
+        <w:t xml:space="preserve"> </w:t>
+      </w:r>
+      <w:r>
+        <w:rPr>
+          <w:color w:val="808080"/>
+        </w:rPr>
+        <w:t>список</w:t>
+      </w:r>
+      <w:r>
+        <w:rPr>
+          <w:color w:val="808080"/>
+          <w:lang w:val="en-US"/>
+        </w:rPr>
+        <w:t>)</w:t>
+      </w:r>
+      <w:r>
+        <w:rPr>
+          <w:color w:val="808080"/>
+          <w:lang w:val="en-US"/>
         </w:rPr>
         <w:br/>
         <w:t xml:space="preserve">    </w:t>
@@ -6638,36 +7958,44 @@
       <w:r>
         <w:rPr>
           <w:color w:val="CC7832"/>
+          <w:lang w:val="en-US"/>
         </w:rPr>
         <w:t xml:space="preserve">def </w:t>
       </w:r>
+      <w:proofErr w:type="spellStart"/>
       <w:r>
         <w:rPr>
           <w:color w:val="FFC66D"/>
+          <w:lang w:val="en-US"/>
         </w:rPr>
         <w:t>test_on_incorrect_arr</w:t>
       </w:r>
-      <w:r>
-        <w:rPr>
-          <w:color w:val="A9B7C6"/>
+      <w:proofErr w:type="spellEnd"/>
+      <w:r>
+        <w:rPr>
+          <w:color w:val="A9B7C6"/>
+          <w:lang w:val="en-US"/>
         </w:rPr>
         <w:t>(</w:t>
       </w:r>
       <w:r>
         <w:rPr>
           <w:color w:val="94558D"/>
+          <w:lang w:val="en-US"/>
         </w:rPr>
         <w:t>self</w:t>
       </w:r>
       <w:r>
         <w:rPr>
           <w:color w:val="A9B7C6"/>
+          <w:lang w:val="en-US"/>
         </w:rPr>
         <w:t>):</w:t>
       </w:r>
       <w:r>
         <w:rPr>
           <w:color w:val="A9B7C6"/>
+          <w:lang w:val="en-US"/>
         </w:rPr>
         <w:br/>
         <w:t xml:space="preserve">        </w:t>
@@ -6675,43 +8003,77 @@
       <w:r>
         <w:rPr>
           <w:color w:val="CC7832"/>
+          <w:lang w:val="en-US"/>
         </w:rPr>
         <w:t xml:space="preserve">with </w:t>
       </w:r>
-      <w:r>
-        <w:rPr>
-          <w:color w:val="A9B7C6"/>
-        </w:rPr>
-        <w:t>pytest.raises(</w:t>
-      </w:r>
+      <w:proofErr w:type="spellStart"/>
+      <w:r>
+        <w:rPr>
+          <w:color w:val="A9B7C6"/>
+          <w:lang w:val="en-US"/>
+        </w:rPr>
+        <w:t>pytest.raises</w:t>
+      </w:r>
+      <w:proofErr w:type="spellEnd"/>
+      <w:r>
+        <w:rPr>
+          <w:color w:val="A9B7C6"/>
+          <w:lang w:val="en-US"/>
+        </w:rPr>
+        <w:t>(</w:t>
+      </w:r>
+      <w:proofErr w:type="spellStart"/>
       <w:r>
         <w:rPr>
           <w:color w:val="8888C6"/>
+          <w:lang w:val="en-US"/>
         </w:rPr>
         <w:t>ValueError</w:t>
       </w:r>
-      <w:r>
-        <w:rPr>
-          <w:color w:val="A9B7C6"/>
+      <w:proofErr w:type="spellEnd"/>
+      <w:r>
+        <w:rPr>
+          <w:color w:val="A9B7C6"/>
+          <w:lang w:val="en-US"/>
         </w:rPr>
         <w:t>):</w:t>
       </w:r>
       <w:r>
         <w:rPr>
           <w:color w:val="A9B7C6"/>
+          <w:lang w:val="en-US"/>
         </w:rPr>
         <w:br/>
-        <w:t xml:space="preserve">            p.puzirek(</w:t>
+        <w:t xml:space="preserve">            </w:t>
+      </w:r>
+      <w:proofErr w:type="spellStart"/>
+      <w:r>
+        <w:rPr>
+          <w:color w:val="A9B7C6"/>
+          <w:lang w:val="en-US"/>
+        </w:rPr>
+        <w:t>p.puzirek</w:t>
+      </w:r>
+      <w:proofErr w:type="spellEnd"/>
+      <w:r>
+        <w:rPr>
+          <w:color w:val="A9B7C6"/>
+          <w:lang w:val="en-US"/>
+        </w:rPr>
+        <w:t>(</w:t>
       </w:r>
       <w:r>
         <w:rPr>
           <w:color w:val="6897BB"/>
+          <w:lang w:val="en-US"/>
         </w:rPr>
         <w:t>25</w:t>
       </w:r>
       <w:r>
         <w:rPr>
           <w:color w:val="A9B7C6"/>
+          <w:lang w:val="en-US"/>
         </w:rPr>
         <w:t>)</w:t>
       </w:r>
@@ -6719,6 +8081,9 @@
     <w:p>
       <w:pPr>
         <w:jc w:val="both"/>
+        <w:rPr>
+          <w:lang w:val="en-US"/>
+        </w:rPr>
       </w:pPr>
     </w:p>
     <w:p>
@@ -6727,121 +8092,288 @@
         <w:shd w:val="clear" w:color="auto" w:fill="2B2B2B"/>
         <w:rPr>
           <w:color w:val="A9B7C6"/>
+          <w:lang w:val="en-US"/>
         </w:rPr>
       </w:pPr>
       <w:r>
         <w:rPr>
           <w:color w:val="CC7832"/>
+          <w:lang w:val="en-US"/>
         </w:rPr>
         <w:t xml:space="preserve">import </w:t>
       </w:r>
-      <w:r>
-        <w:rPr>
-          <w:color w:val="A9B7C6"/>
+      <w:proofErr w:type="spellStart"/>
+      <w:r>
+        <w:rPr>
+          <w:color w:val="A9B7C6"/>
+          <w:lang w:val="en-US"/>
         </w:rPr>
         <w:t>pytest</w:t>
       </w:r>
-      <w:r>
-        <w:rPr>
-          <w:color w:val="A9B7C6"/>
+      <w:proofErr w:type="spellEnd"/>
+      <w:r>
+        <w:rPr>
+          <w:color w:val="A9B7C6"/>
+          <w:lang w:val="en-US"/>
         </w:rPr>
         <w:br/>
       </w:r>
       <w:r>
         <w:rPr>
           <w:color w:val="CC7832"/>
+          <w:lang w:val="en-US"/>
         </w:rPr>
         <w:t xml:space="preserve">from </w:t>
       </w:r>
       <w:r>
         <w:rPr>
           <w:color w:val="A9B7C6"/>
+          <w:lang w:val="en-US"/>
         </w:rPr>
         <w:t xml:space="preserve">labwithtests.lib </w:t>
       </w:r>
       <w:r>
         <w:rPr>
           <w:color w:val="CC7832"/>
+          <w:lang w:val="en-US"/>
         </w:rPr>
         <w:t xml:space="preserve">import </w:t>
       </w:r>
       <w:r>
         <w:rPr>
           <w:color w:val="A9B7C6"/>
+          <w:lang w:val="en-US"/>
         </w:rPr>
         <w:t xml:space="preserve">calc </w:t>
       </w:r>
       <w:r>
         <w:rPr>
           <w:color w:val="CC7832"/>
+          <w:lang w:val="en-US"/>
         </w:rPr>
         <w:t xml:space="preserve">as </w:t>
       </w:r>
       <w:r>
         <w:rPr>
           <w:color w:val="A9B7C6"/>
+          <w:lang w:val="en-US"/>
         </w:rPr>
         <w:t>c</w:t>
       </w:r>
       <w:r>
         <w:rPr>
           <w:color w:val="A9B7C6"/>
+          <w:lang w:val="en-US"/>
         </w:rPr>
         <w:br/>
       </w:r>
       <w:r>
         <w:rPr>
           <w:color w:val="A9B7C6"/>
+          <w:lang w:val="en-US"/>
         </w:rPr>
         <w:br/>
       </w:r>
       <w:r>
         <w:rPr>
           <w:color w:val="A9B7C6"/>
+          <w:lang w:val="en-US"/>
         </w:rPr>
         <w:br/>
       </w:r>
       <w:r>
         <w:rPr>
           <w:color w:val="808080"/>
-        </w:rPr>
-        <w:t>#Тест калькулятора</w:t>
-      </w:r>
-      <w:r>
-        <w:rPr>
-          <w:color w:val="808080"/>
+          <w:lang w:val="en-US"/>
+        </w:rPr>
+        <w:t>#</w:t>
+      </w:r>
+      <w:r>
+        <w:rPr>
+          <w:color w:val="808080"/>
+        </w:rPr>
+        <w:t>Тест</w:t>
+      </w:r>
+      <w:r>
+        <w:rPr>
+          <w:color w:val="808080"/>
+          <w:lang w:val="en-US"/>
+        </w:rPr>
+        <w:t xml:space="preserve"> </w:t>
+      </w:r>
+      <w:r>
+        <w:rPr>
+          <w:color w:val="808080"/>
+        </w:rPr>
+        <w:t>калькулятора</w:t>
+      </w:r>
+      <w:r>
+        <w:rPr>
+          <w:color w:val="808080"/>
+          <w:lang w:val="en-US"/>
         </w:rPr>
         <w:br/>
-        <w:t>#Корректные данные для a и b - любые числа (int, float)</w:t>
-      </w:r>
-      <w:r>
-        <w:rPr>
-          <w:color w:val="808080"/>
+        <w:t>#</w:t>
+      </w:r>
+      <w:r>
+        <w:rPr>
+          <w:color w:val="808080"/>
+        </w:rPr>
+        <w:t>Корректные</w:t>
+      </w:r>
+      <w:r>
+        <w:rPr>
+          <w:color w:val="808080"/>
+          <w:lang w:val="en-US"/>
+        </w:rPr>
+        <w:t xml:space="preserve"> </w:t>
+      </w:r>
+      <w:r>
+        <w:rPr>
+          <w:color w:val="808080"/>
+        </w:rPr>
+        <w:t>данные</w:t>
+      </w:r>
+      <w:r>
+        <w:rPr>
+          <w:color w:val="808080"/>
+          <w:lang w:val="en-US"/>
+        </w:rPr>
+        <w:t xml:space="preserve"> </w:t>
+      </w:r>
+      <w:r>
+        <w:rPr>
+          <w:color w:val="808080"/>
+        </w:rPr>
+        <w:t>для</w:t>
+      </w:r>
+      <w:r>
+        <w:rPr>
+          <w:color w:val="808080"/>
+          <w:lang w:val="en-US"/>
+        </w:rPr>
+        <w:t xml:space="preserve"> a </w:t>
+      </w:r>
+      <w:r>
+        <w:rPr>
+          <w:color w:val="808080"/>
+        </w:rPr>
+        <w:t>и</w:t>
+      </w:r>
+      <w:r>
+        <w:rPr>
+          <w:color w:val="808080"/>
+          <w:lang w:val="en-US"/>
+        </w:rPr>
+        <w:t xml:space="preserve"> b - </w:t>
+      </w:r>
+      <w:r>
+        <w:rPr>
+          <w:color w:val="808080"/>
+        </w:rPr>
+        <w:t>любые</w:t>
+      </w:r>
+      <w:r>
+        <w:rPr>
+          <w:color w:val="808080"/>
+          <w:lang w:val="en-US"/>
+        </w:rPr>
+        <w:t xml:space="preserve"> </w:t>
+      </w:r>
+      <w:r>
+        <w:rPr>
+          <w:color w:val="808080"/>
+        </w:rPr>
+        <w:t>числа</w:t>
+      </w:r>
+      <w:r>
+        <w:rPr>
+          <w:color w:val="808080"/>
+          <w:lang w:val="en-US"/>
+        </w:rPr>
+        <w:t xml:space="preserve"> (int, float)</w:t>
+      </w:r>
+      <w:r>
+        <w:rPr>
+          <w:color w:val="808080"/>
+          <w:lang w:val="en-US"/>
         </w:rPr>
         <w:br/>
-        <w:t>#Корректные данные для sign - '+', '-', '*', '/'</w:t>
-      </w:r>
-      <w:r>
-        <w:rPr>
-          <w:color w:val="808080"/>
+        <w:t>#</w:t>
+      </w:r>
+      <w:r>
+        <w:rPr>
+          <w:color w:val="808080"/>
+        </w:rPr>
+        <w:t>Корректные</w:t>
+      </w:r>
+      <w:r>
+        <w:rPr>
+          <w:color w:val="808080"/>
+          <w:lang w:val="en-US"/>
+        </w:rPr>
+        <w:t xml:space="preserve"> </w:t>
+      </w:r>
+      <w:r>
+        <w:rPr>
+          <w:color w:val="808080"/>
+        </w:rPr>
+        <w:t>данные</w:t>
+      </w:r>
+      <w:r>
+        <w:rPr>
+          <w:color w:val="808080"/>
+          <w:lang w:val="en-US"/>
+        </w:rPr>
+        <w:t xml:space="preserve"> </w:t>
+      </w:r>
+      <w:r>
+        <w:rPr>
+          <w:color w:val="808080"/>
+        </w:rPr>
+        <w:t>для</w:t>
+      </w:r>
+      <w:r>
+        <w:rPr>
+          <w:color w:val="808080"/>
+          <w:lang w:val="en-US"/>
+        </w:rPr>
+        <w:t xml:space="preserve"> sign - '+', '-', '*', '/'</w:t>
+      </w:r>
+      <w:r>
+        <w:rPr>
+          <w:color w:val="808080"/>
+          <w:lang w:val="en-US"/>
         </w:rPr>
         <w:br/>
       </w:r>
       <w:r>
         <w:rPr>
           <w:color w:val="CC7832"/>
+          <w:lang w:val="en-US"/>
         </w:rPr>
         <w:t xml:space="preserve">class </w:t>
       </w:r>
-      <w:r>
-        <w:rPr>
-          <w:color w:val="A9B7C6"/>
-        </w:rPr>
-        <w:t>TestCalc:</w:t>
-      </w:r>
-      <w:r>
-        <w:rPr>
-          <w:color w:val="A9B7C6"/>
+      <w:proofErr w:type="spellStart"/>
+      <w:r>
+        <w:rPr>
+          <w:color w:val="A9B7C6"/>
+          <w:lang w:val="en-US"/>
+        </w:rPr>
+        <w:t>TestCalc</w:t>
+      </w:r>
+      <w:proofErr w:type="spellEnd"/>
+      <w:r>
+        <w:rPr>
+          <w:color w:val="A9B7C6"/>
+          <w:lang w:val="en-US"/>
+        </w:rPr>
+        <w:t>:</w:t>
+      </w:r>
+      <w:r>
+        <w:rPr>
+          <w:color w:val="A9B7C6"/>
+          <w:lang w:val="en-US"/>
         </w:rPr>
         <w:br/>
         <w:t xml:space="preserve">    </w:t>
@@ -6849,12 +8381,72 @@
       <w:r>
         <w:rPr>
           <w:color w:val="808080"/>
-        </w:rPr>
-        <w:t>#Тест сложения при корректных данных</w:t>
-      </w:r>
-      <w:r>
-        <w:rPr>
-          <w:color w:val="808080"/>
+          <w:lang w:val="en-US"/>
+        </w:rPr>
+        <w:t>#</w:t>
+      </w:r>
+      <w:r>
+        <w:rPr>
+          <w:color w:val="808080"/>
+        </w:rPr>
+        <w:t>Тест</w:t>
+      </w:r>
+      <w:r>
+        <w:rPr>
+          <w:color w:val="808080"/>
+          <w:lang w:val="en-US"/>
+        </w:rPr>
+        <w:t xml:space="preserve"> </w:t>
+      </w:r>
+      <w:r>
+        <w:rPr>
+          <w:color w:val="808080"/>
+        </w:rPr>
+        <w:t>сложения</w:t>
+      </w:r>
+      <w:r>
+        <w:rPr>
+          <w:color w:val="808080"/>
+          <w:lang w:val="en-US"/>
+        </w:rPr>
+        <w:t xml:space="preserve"> </w:t>
+      </w:r>
+      <w:r>
+        <w:rPr>
+          <w:color w:val="808080"/>
+        </w:rPr>
+        <w:t>при</w:t>
+      </w:r>
+      <w:r>
+        <w:rPr>
+          <w:color w:val="808080"/>
+          <w:lang w:val="en-US"/>
+        </w:rPr>
+        <w:t xml:space="preserve"> </w:t>
+      </w:r>
+      <w:r>
+        <w:rPr>
+          <w:color w:val="808080"/>
+        </w:rPr>
+        <w:t>корректных</w:t>
+      </w:r>
+      <w:r>
+        <w:rPr>
+          <w:color w:val="808080"/>
+          <w:lang w:val="en-US"/>
+        </w:rPr>
+        <w:t xml:space="preserve"> </w:t>
+      </w:r>
+      <w:r>
+        <w:rPr>
+          <w:color w:val="808080"/>
+        </w:rPr>
+        <w:t>данных</w:t>
+      </w:r>
+      <w:r>
+        <w:rPr>
+          <w:color w:val="808080"/>
+          <w:lang w:val="en-US"/>
         </w:rPr>
         <w:br/>
         <w:t xml:space="preserve">    </w:t>
@@ -6862,36 +8454,44 @@
       <w:r>
         <w:rPr>
           <w:color w:val="CC7832"/>
+          <w:lang w:val="en-US"/>
         </w:rPr>
         <w:t xml:space="preserve">def </w:t>
       </w:r>
+      <w:proofErr w:type="spellStart"/>
       <w:r>
         <w:rPr>
           <w:color w:val="FFC66D"/>
+          <w:lang w:val="en-US"/>
         </w:rPr>
         <w:t>test_plus_on_correct_a_and_b</w:t>
       </w:r>
-      <w:r>
-        <w:rPr>
-          <w:color w:val="A9B7C6"/>
+      <w:proofErr w:type="spellEnd"/>
+      <w:r>
+        <w:rPr>
+          <w:color w:val="A9B7C6"/>
+          <w:lang w:val="en-US"/>
         </w:rPr>
         <w:t>(</w:t>
       </w:r>
       <w:r>
         <w:rPr>
           <w:color w:val="94558D"/>
+          <w:lang w:val="en-US"/>
         </w:rPr>
         <w:t>self</w:t>
       </w:r>
       <w:r>
         <w:rPr>
           <w:color w:val="A9B7C6"/>
+          <w:lang w:val="en-US"/>
         </w:rPr>
         <w:t>):</w:t>
       </w:r>
       <w:r>
         <w:rPr>
           <w:color w:val="A9B7C6"/>
+          <w:lang w:val="en-US"/>
         </w:rPr>
         <w:br/>
         <w:t xml:space="preserve">        </w:t>
@@ -6899,60 +8499,79 @@
       <w:r>
         <w:rPr>
           <w:color w:val="CC7832"/>
+          <w:lang w:val="en-US"/>
         </w:rPr>
         <w:t xml:space="preserve">assert </w:t>
       </w:r>
-      <w:r>
-        <w:rPr>
-          <w:color w:val="A9B7C6"/>
-        </w:rPr>
-        <w:t>c.calc(</w:t>
+      <w:proofErr w:type="spellStart"/>
+      <w:r>
+        <w:rPr>
+          <w:color w:val="A9B7C6"/>
+          <w:lang w:val="en-US"/>
+        </w:rPr>
+        <w:t>c.calc</w:t>
+      </w:r>
+      <w:proofErr w:type="spellEnd"/>
+      <w:r>
+        <w:rPr>
+          <w:color w:val="A9B7C6"/>
+          <w:lang w:val="en-US"/>
+        </w:rPr>
+        <w:t>(</w:t>
       </w:r>
       <w:r>
         <w:rPr>
           <w:color w:val="6897BB"/>
+          <w:lang w:val="en-US"/>
         </w:rPr>
         <w:t>5</w:t>
       </w:r>
       <w:r>
         <w:rPr>
           <w:color w:val="CC7832"/>
+          <w:lang w:val="en-US"/>
         </w:rPr>
         <w:t xml:space="preserve">, </w:t>
       </w:r>
       <w:r>
         <w:rPr>
           <w:color w:val="6897BB"/>
+          <w:lang w:val="en-US"/>
         </w:rPr>
         <w:t>4</w:t>
       </w:r>
       <w:r>
         <w:rPr>
           <w:color w:val="CC7832"/>
+          <w:lang w:val="en-US"/>
         </w:rPr>
         <w:t>,</w:t>
       </w:r>
       <w:r>
         <w:rPr>
           <w:color w:val="6A8759"/>
+          <w:lang w:val="en-US"/>
         </w:rPr>
         <w:t>'+'</w:t>
       </w:r>
       <w:r>
         <w:rPr>
           <w:color w:val="A9B7C6"/>
+          <w:lang w:val="en-US"/>
         </w:rPr>
         <w:t xml:space="preserve">) == </w:t>
       </w:r>
       <w:r>
         <w:rPr>
           <w:color w:val="6897BB"/>
+          <w:lang w:val="en-US"/>
         </w:rPr>
         <w:t>9</w:t>
       </w:r>
       <w:r>
         <w:rPr>
           <w:color w:val="6897BB"/>
+          <w:lang w:val="en-US"/>
         </w:rPr>
         <w:br/>
         <w:t xml:space="preserve">    </w:t>
@@ -6960,12 +8579,85 @@
       <w:r>
         <w:rPr>
           <w:color w:val="808080"/>
-        </w:rPr>
-        <w:t>#Тест сложения при не корректных данных</w:t>
-      </w:r>
-      <w:r>
-        <w:rPr>
-          <w:color w:val="808080"/>
+          <w:lang w:val="en-US"/>
+        </w:rPr>
+        <w:t>#</w:t>
+      </w:r>
+      <w:r>
+        <w:rPr>
+          <w:color w:val="808080"/>
+        </w:rPr>
+        <w:t>Тест</w:t>
+      </w:r>
+      <w:r>
+        <w:rPr>
+          <w:color w:val="808080"/>
+          <w:lang w:val="en-US"/>
+        </w:rPr>
+        <w:t xml:space="preserve"> </w:t>
+      </w:r>
+      <w:r>
+        <w:rPr>
+          <w:color w:val="808080"/>
+        </w:rPr>
+        <w:t>сложения</w:t>
+      </w:r>
+      <w:r>
+        <w:rPr>
+          <w:color w:val="808080"/>
+          <w:lang w:val="en-US"/>
+        </w:rPr>
+        <w:t xml:space="preserve"> </w:t>
+      </w:r>
+      <w:r>
+        <w:rPr>
+          <w:color w:val="808080"/>
+        </w:rPr>
+        <w:t>при</w:t>
+      </w:r>
+      <w:r>
+        <w:rPr>
+          <w:color w:val="808080"/>
+          <w:lang w:val="en-US"/>
+        </w:rPr>
+        <w:t xml:space="preserve"> </w:t>
+      </w:r>
+      <w:r>
+        <w:rPr>
+          <w:color w:val="808080"/>
+        </w:rPr>
+        <w:t>не</w:t>
+      </w:r>
+      <w:r>
+        <w:rPr>
+          <w:color w:val="808080"/>
+          <w:lang w:val="en-US"/>
+        </w:rPr>
+        <w:t xml:space="preserve"> </w:t>
+      </w:r>
+      <w:r>
+        <w:rPr>
+          <w:color w:val="808080"/>
+        </w:rPr>
+        <w:t>корректных</w:t>
+      </w:r>
+      <w:r>
+        <w:rPr>
+          <w:color w:val="808080"/>
+          <w:lang w:val="en-US"/>
+        </w:rPr>
+        <w:t xml:space="preserve"> </w:t>
+      </w:r>
+      <w:r>
+        <w:rPr>
+          <w:color w:val="808080"/>
+        </w:rPr>
+        <w:t>данных</w:t>
+      </w:r>
+      <w:r>
+        <w:rPr>
+          <w:color w:val="808080"/>
+          <w:lang w:val="en-US"/>
         </w:rPr>
         <w:br/>
         <w:t xml:space="preserve">    </w:t>
@@ -6973,36 +8665,44 @@
       <w:r>
         <w:rPr>
           <w:color w:val="CC7832"/>
+          <w:lang w:val="en-US"/>
         </w:rPr>
         <w:t xml:space="preserve">def </w:t>
       </w:r>
+      <w:proofErr w:type="spellStart"/>
       <w:r>
         <w:rPr>
           <w:color w:val="FFC66D"/>
+          <w:lang w:val="en-US"/>
         </w:rPr>
         <w:t>test_plus_on_incorrect_a_and_b</w:t>
       </w:r>
-      <w:r>
-        <w:rPr>
-          <w:color w:val="A9B7C6"/>
+      <w:proofErr w:type="spellEnd"/>
+      <w:r>
+        <w:rPr>
+          <w:color w:val="A9B7C6"/>
+          <w:lang w:val="en-US"/>
         </w:rPr>
         <w:t>(</w:t>
       </w:r>
       <w:r>
         <w:rPr>
           <w:color w:val="94558D"/>
+          <w:lang w:val="en-US"/>
         </w:rPr>
         <w:t>self</w:t>
       </w:r>
       <w:r>
         <w:rPr>
           <w:color w:val="A9B7C6"/>
+          <w:lang w:val="en-US"/>
         </w:rPr>
         <w:t>):</w:t>
       </w:r>
       <w:r>
         <w:rPr>
           <w:color w:val="A9B7C6"/>
+          <w:lang w:val="en-US"/>
         </w:rPr>
         <w:br/>
         <w:t xml:space="preserve">        </w:t>
@@ -7010,73 +8710,112 @@
       <w:r>
         <w:rPr>
           <w:color w:val="CC7832"/>
+          <w:lang w:val="en-US"/>
         </w:rPr>
         <w:t xml:space="preserve">with </w:t>
       </w:r>
-      <w:r>
-        <w:rPr>
-          <w:color w:val="A9B7C6"/>
-        </w:rPr>
-        <w:t>pytest.raises(</w:t>
-      </w:r>
+      <w:proofErr w:type="spellStart"/>
+      <w:r>
+        <w:rPr>
+          <w:color w:val="A9B7C6"/>
+          <w:lang w:val="en-US"/>
+        </w:rPr>
+        <w:t>pytest.raises</w:t>
+      </w:r>
+      <w:proofErr w:type="spellEnd"/>
+      <w:r>
+        <w:rPr>
+          <w:color w:val="A9B7C6"/>
+          <w:lang w:val="en-US"/>
+        </w:rPr>
+        <w:t>(</w:t>
+      </w:r>
+      <w:proofErr w:type="spellStart"/>
       <w:r>
         <w:rPr>
           <w:color w:val="8888C6"/>
+          <w:lang w:val="en-US"/>
         </w:rPr>
         <w:t>ValueError</w:t>
       </w:r>
-      <w:r>
-        <w:rPr>
-          <w:color w:val="A9B7C6"/>
+      <w:proofErr w:type="spellEnd"/>
+      <w:r>
+        <w:rPr>
+          <w:color w:val="A9B7C6"/>
+          <w:lang w:val="en-US"/>
         </w:rPr>
         <w:t>):</w:t>
       </w:r>
       <w:r>
         <w:rPr>
           <w:color w:val="A9B7C6"/>
+          <w:lang w:val="en-US"/>
         </w:rPr>
         <w:br/>
-        <w:t xml:space="preserve">            c.calc(</w:t>
+        <w:t xml:space="preserve">            </w:t>
+      </w:r>
+      <w:proofErr w:type="spellStart"/>
+      <w:r>
+        <w:rPr>
+          <w:color w:val="A9B7C6"/>
+          <w:lang w:val="en-US"/>
+        </w:rPr>
+        <w:t>c.calc</w:t>
+      </w:r>
+      <w:proofErr w:type="spellEnd"/>
+      <w:r>
+        <w:rPr>
+          <w:color w:val="A9B7C6"/>
+          <w:lang w:val="en-US"/>
+        </w:rPr>
+        <w:t>(</w:t>
       </w:r>
       <w:r>
         <w:rPr>
           <w:color w:val="6897BB"/>
+          <w:lang w:val="en-US"/>
         </w:rPr>
         <w:t>5</w:t>
       </w:r>
       <w:r>
         <w:rPr>
           <w:color w:val="CC7832"/>
+          <w:lang w:val="en-US"/>
         </w:rPr>
         <w:t xml:space="preserve">, </w:t>
       </w:r>
       <w:r>
         <w:rPr>
           <w:color w:val="6A8759"/>
+          <w:lang w:val="en-US"/>
         </w:rPr>
         <w:t>'4'</w:t>
       </w:r>
       <w:r>
         <w:rPr>
           <w:color w:val="CC7832"/>
+          <w:lang w:val="en-US"/>
         </w:rPr>
         <w:t>,</w:t>
       </w:r>
       <w:r>
         <w:rPr>
           <w:color w:val="6A8759"/>
+          <w:lang w:val="en-US"/>
         </w:rPr>
         <w:t>'+'</w:t>
       </w:r>
       <w:r>
         <w:rPr>
           <w:color w:val="A9B7C6"/>
+          <w:lang w:val="en-US"/>
         </w:rPr>
         <w:t>)</w:t>
       </w:r>
       <w:r>
         <w:rPr>
           <w:color w:val="A9B7C6"/>
+          <w:lang w:val="en-US"/>
         </w:rPr>
         <w:br/>
         <w:t xml:space="preserve">    </w:t>
@@ -7084,12 +8823,72 @@
       <w:r>
         <w:rPr>
           <w:color w:val="808080"/>
-        </w:rPr>
-        <w:t>#Тест вычитания при корректных данных</w:t>
-      </w:r>
-      <w:r>
-        <w:rPr>
-          <w:color w:val="808080"/>
+          <w:lang w:val="en-US"/>
+        </w:rPr>
+        <w:t>#</w:t>
+      </w:r>
+      <w:r>
+        <w:rPr>
+          <w:color w:val="808080"/>
+        </w:rPr>
+        <w:t>Тест</w:t>
+      </w:r>
+      <w:r>
+        <w:rPr>
+          <w:color w:val="808080"/>
+          <w:lang w:val="en-US"/>
+        </w:rPr>
+        <w:t xml:space="preserve"> </w:t>
+      </w:r>
+      <w:r>
+        <w:rPr>
+          <w:color w:val="808080"/>
+        </w:rPr>
+        <w:t>вычитания</w:t>
+      </w:r>
+      <w:r>
+        <w:rPr>
+          <w:color w:val="808080"/>
+          <w:lang w:val="en-US"/>
+        </w:rPr>
+        <w:t xml:space="preserve"> </w:t>
+      </w:r>
+      <w:r>
+        <w:rPr>
+          <w:color w:val="808080"/>
+        </w:rPr>
+        <w:t>при</w:t>
+      </w:r>
+      <w:r>
+        <w:rPr>
+          <w:color w:val="808080"/>
+          <w:lang w:val="en-US"/>
+        </w:rPr>
+        <w:t xml:space="preserve"> </w:t>
+      </w:r>
+      <w:r>
+        <w:rPr>
+          <w:color w:val="808080"/>
+        </w:rPr>
+        <w:t>корректных</w:t>
+      </w:r>
+      <w:r>
+        <w:rPr>
+          <w:color w:val="808080"/>
+          <w:lang w:val="en-US"/>
+        </w:rPr>
+        <w:t xml:space="preserve"> </w:t>
+      </w:r>
+      <w:r>
+        <w:rPr>
+          <w:color w:val="808080"/>
+        </w:rPr>
+        <w:t>данных</w:t>
+      </w:r>
+      <w:r>
+        <w:rPr>
+          <w:color w:val="808080"/>
+          <w:lang w:val="en-US"/>
         </w:rPr>
         <w:br/>
         <w:t xml:space="preserve">    </w:t>
@@ -7097,36 +8896,44 @@
       <w:r>
         <w:rPr>
           <w:color w:val="CC7832"/>
+          <w:lang w:val="en-US"/>
         </w:rPr>
         <w:t xml:space="preserve">def </w:t>
       </w:r>
+      <w:proofErr w:type="spellStart"/>
       <w:r>
         <w:rPr>
           <w:color w:val="FFC66D"/>
+          <w:lang w:val="en-US"/>
         </w:rPr>
         <w:t>test_minus_on_correct_a_and_b</w:t>
       </w:r>
-      <w:r>
-        <w:rPr>
-          <w:color w:val="A9B7C6"/>
+      <w:proofErr w:type="spellEnd"/>
+      <w:r>
+        <w:rPr>
+          <w:color w:val="A9B7C6"/>
+          <w:lang w:val="en-US"/>
         </w:rPr>
         <w:t>(</w:t>
       </w:r>
       <w:r>
         <w:rPr>
           <w:color w:val="94558D"/>
+          <w:lang w:val="en-US"/>
         </w:rPr>
         <w:t>self</w:t>
       </w:r>
       <w:r>
         <w:rPr>
           <w:color w:val="A9B7C6"/>
+          <w:lang w:val="en-US"/>
         </w:rPr>
         <w:t>):</w:t>
       </w:r>
       <w:r>
         <w:rPr>
           <w:color w:val="A9B7C6"/>
+          <w:lang w:val="en-US"/>
         </w:rPr>
         <w:br/>
         <w:t xml:space="preserve">        </w:t>
@@ -7134,60 +8941,79 @@
       <w:r>
         <w:rPr>
           <w:color w:val="CC7832"/>
+          <w:lang w:val="en-US"/>
         </w:rPr>
         <w:t xml:space="preserve">assert </w:t>
       </w:r>
-      <w:r>
-        <w:rPr>
-          <w:color w:val="A9B7C6"/>
-        </w:rPr>
-        <w:t>c.calc(</w:t>
+      <w:proofErr w:type="spellStart"/>
+      <w:r>
+        <w:rPr>
+          <w:color w:val="A9B7C6"/>
+          <w:lang w:val="en-US"/>
+        </w:rPr>
+        <w:t>c.calc</w:t>
+      </w:r>
+      <w:proofErr w:type="spellEnd"/>
+      <w:r>
+        <w:rPr>
+          <w:color w:val="A9B7C6"/>
+          <w:lang w:val="en-US"/>
+        </w:rPr>
+        <w:t>(</w:t>
       </w:r>
       <w:r>
         <w:rPr>
           <w:color w:val="6897BB"/>
+          <w:lang w:val="en-US"/>
         </w:rPr>
         <w:t>5</w:t>
       </w:r>
       <w:r>
         <w:rPr>
           <w:color w:val="CC7832"/>
+          <w:lang w:val="en-US"/>
         </w:rPr>
         <w:t xml:space="preserve">, </w:t>
       </w:r>
       <w:r>
         <w:rPr>
           <w:color w:val="6897BB"/>
+          <w:lang w:val="en-US"/>
         </w:rPr>
         <w:t>4</w:t>
       </w:r>
       <w:r>
         <w:rPr>
           <w:color w:val="CC7832"/>
+          <w:lang w:val="en-US"/>
         </w:rPr>
         <w:t>,</w:t>
       </w:r>
       <w:r>
         <w:rPr>
           <w:color w:val="6A8759"/>
+          <w:lang w:val="en-US"/>
         </w:rPr>
         <w:t>'-'</w:t>
       </w:r>
       <w:r>
         <w:rPr>
           <w:color w:val="A9B7C6"/>
+          <w:lang w:val="en-US"/>
         </w:rPr>
         <w:t xml:space="preserve">) == </w:t>
       </w:r>
       <w:r>
         <w:rPr>
           <w:color w:val="6897BB"/>
+          <w:lang w:val="en-US"/>
         </w:rPr>
         <w:t>1</w:t>
       </w:r>
       <w:r>
         <w:rPr>
           <w:color w:val="6897BB"/>
+          <w:lang w:val="en-US"/>
         </w:rPr>
         <w:br/>
         <w:t xml:space="preserve">    </w:t>
@@ -7195,12 +9021,85 @@
       <w:r>
         <w:rPr>
           <w:color w:val="808080"/>
-        </w:rPr>
-        <w:t>#Тест вычитания при не корректных данных</w:t>
-      </w:r>
-      <w:r>
-        <w:rPr>
-          <w:color w:val="808080"/>
+          <w:lang w:val="en-US"/>
+        </w:rPr>
+        <w:t>#</w:t>
+      </w:r>
+      <w:r>
+        <w:rPr>
+          <w:color w:val="808080"/>
+        </w:rPr>
+        <w:t>Тест</w:t>
+      </w:r>
+      <w:r>
+        <w:rPr>
+          <w:color w:val="808080"/>
+          <w:lang w:val="en-US"/>
+        </w:rPr>
+        <w:t xml:space="preserve"> </w:t>
+      </w:r>
+      <w:r>
+        <w:rPr>
+          <w:color w:val="808080"/>
+        </w:rPr>
+        <w:t>вычитания</w:t>
+      </w:r>
+      <w:r>
+        <w:rPr>
+          <w:color w:val="808080"/>
+          <w:lang w:val="en-US"/>
+        </w:rPr>
+        <w:t xml:space="preserve"> </w:t>
+      </w:r>
+      <w:r>
+        <w:rPr>
+          <w:color w:val="808080"/>
+        </w:rPr>
+        <w:t>при</w:t>
+      </w:r>
+      <w:r>
+        <w:rPr>
+          <w:color w:val="808080"/>
+          <w:lang w:val="en-US"/>
+        </w:rPr>
+        <w:t xml:space="preserve"> </w:t>
+      </w:r>
+      <w:r>
+        <w:rPr>
+          <w:color w:val="808080"/>
+        </w:rPr>
+        <w:t>не</w:t>
+      </w:r>
+      <w:r>
+        <w:rPr>
+          <w:color w:val="808080"/>
+          <w:lang w:val="en-US"/>
+        </w:rPr>
+        <w:t xml:space="preserve"> </w:t>
+      </w:r>
+      <w:r>
+        <w:rPr>
+          <w:color w:val="808080"/>
+        </w:rPr>
+        <w:t>корректных</w:t>
+      </w:r>
+      <w:r>
+        <w:rPr>
+          <w:color w:val="808080"/>
+          <w:lang w:val="en-US"/>
+        </w:rPr>
+        <w:t xml:space="preserve"> </w:t>
+      </w:r>
+      <w:r>
+        <w:rPr>
+          <w:color w:val="808080"/>
+        </w:rPr>
+        <w:t>данных</w:t>
+      </w:r>
+      <w:r>
+        <w:rPr>
+          <w:color w:val="808080"/>
+          <w:lang w:val="en-US"/>
         </w:rPr>
         <w:br/>
         <w:t xml:space="preserve">    </w:t>
@@ -7208,36 +9107,44 @@
       <w:r>
         <w:rPr>
           <w:color w:val="CC7832"/>
+          <w:lang w:val="en-US"/>
         </w:rPr>
         <w:t xml:space="preserve">def </w:t>
       </w:r>
+      <w:proofErr w:type="spellStart"/>
       <w:r>
         <w:rPr>
           <w:color w:val="FFC66D"/>
+          <w:lang w:val="en-US"/>
         </w:rPr>
         <w:t>test_minus_on_incorrect_a_and_b</w:t>
       </w:r>
-      <w:r>
-        <w:rPr>
-          <w:color w:val="A9B7C6"/>
+      <w:proofErr w:type="spellEnd"/>
+      <w:r>
+        <w:rPr>
+          <w:color w:val="A9B7C6"/>
+          <w:lang w:val="en-US"/>
         </w:rPr>
         <w:t>(</w:t>
       </w:r>
       <w:r>
         <w:rPr>
           <w:color w:val="94558D"/>
+          <w:lang w:val="en-US"/>
         </w:rPr>
         <w:t>self</w:t>
       </w:r>
       <w:r>
         <w:rPr>
           <w:color w:val="A9B7C6"/>
+          <w:lang w:val="en-US"/>
         </w:rPr>
         <w:t>):</w:t>
       </w:r>
       <w:r>
         <w:rPr>
           <w:color w:val="A9B7C6"/>
+          <w:lang w:val="en-US"/>
         </w:rPr>
         <w:br/>
         <w:t xml:space="preserve">        </w:t>
@@ -7245,73 +9152,112 @@
       <w:r>
         <w:rPr>
           <w:color w:val="CC7832"/>
+          <w:lang w:val="en-US"/>
         </w:rPr>
         <w:t xml:space="preserve">with </w:t>
       </w:r>
-      <w:r>
-        <w:rPr>
-          <w:color w:val="A9B7C6"/>
-        </w:rPr>
-        <w:t>pytest.raises(</w:t>
-      </w:r>
+      <w:proofErr w:type="spellStart"/>
+      <w:r>
+        <w:rPr>
+          <w:color w:val="A9B7C6"/>
+          <w:lang w:val="en-US"/>
+        </w:rPr>
+        <w:t>pytest.raises</w:t>
+      </w:r>
+      <w:proofErr w:type="spellEnd"/>
+      <w:r>
+        <w:rPr>
+          <w:color w:val="A9B7C6"/>
+          <w:lang w:val="en-US"/>
+        </w:rPr>
+        <w:t>(</w:t>
+      </w:r>
+      <w:proofErr w:type="spellStart"/>
       <w:r>
         <w:rPr>
           <w:color w:val="8888C6"/>
+          <w:lang w:val="en-US"/>
         </w:rPr>
         <w:t>ValueError</w:t>
       </w:r>
-      <w:r>
-        <w:rPr>
-          <w:color w:val="A9B7C6"/>
+      <w:proofErr w:type="spellEnd"/>
+      <w:r>
+        <w:rPr>
+          <w:color w:val="A9B7C6"/>
+          <w:lang w:val="en-US"/>
         </w:rPr>
         <w:t>):</w:t>
       </w:r>
       <w:r>
         <w:rPr>
           <w:color w:val="A9B7C6"/>
+          <w:lang w:val="en-US"/>
         </w:rPr>
         <w:br/>
-        <w:t xml:space="preserve">            c.calc(</w:t>
+        <w:t xml:space="preserve">            </w:t>
+      </w:r>
+      <w:proofErr w:type="spellStart"/>
+      <w:r>
+        <w:rPr>
+          <w:color w:val="A9B7C6"/>
+          <w:lang w:val="en-US"/>
+        </w:rPr>
+        <w:t>c.calc</w:t>
+      </w:r>
+      <w:proofErr w:type="spellEnd"/>
+      <w:r>
+        <w:rPr>
+          <w:color w:val="A9B7C6"/>
+          <w:lang w:val="en-US"/>
+        </w:rPr>
+        <w:t>(</w:t>
       </w:r>
       <w:r>
         <w:rPr>
           <w:color w:val="6897BB"/>
+          <w:lang w:val="en-US"/>
         </w:rPr>
         <w:t>5</w:t>
       </w:r>
       <w:r>
         <w:rPr>
           <w:color w:val="CC7832"/>
+          <w:lang w:val="en-US"/>
         </w:rPr>
         <w:t xml:space="preserve">, </w:t>
       </w:r>
       <w:r>
         <w:rPr>
           <w:color w:val="6A8759"/>
+          <w:lang w:val="en-US"/>
         </w:rPr>
         <w:t>'4'</w:t>
       </w:r>
       <w:r>
         <w:rPr>
           <w:color w:val="CC7832"/>
+          <w:lang w:val="en-US"/>
         </w:rPr>
         <w:t xml:space="preserve">, </w:t>
       </w:r>
       <w:r>
         <w:rPr>
           <w:color w:val="6A8759"/>
+          <w:lang w:val="en-US"/>
         </w:rPr>
         <w:t>'-'</w:t>
       </w:r>
       <w:r>
         <w:rPr>
           <w:color w:val="A9B7C6"/>
+          <w:lang w:val="en-US"/>
         </w:rPr>
         <w:t>)</w:t>
       </w:r>
       <w:r>
         <w:rPr>
           <w:color w:val="A9B7C6"/>
+          <w:lang w:val="en-US"/>
         </w:rPr>
         <w:br/>
         <w:t xml:space="preserve">    </w:t>
@@ -7319,12 +9265,72 @@
       <w:r>
         <w:rPr>
           <w:color w:val="808080"/>
-        </w:rPr>
-        <w:t>#Тест умножения при корректных данных</w:t>
-      </w:r>
-      <w:r>
-        <w:rPr>
-          <w:color w:val="808080"/>
+          <w:lang w:val="en-US"/>
+        </w:rPr>
+        <w:t>#</w:t>
+      </w:r>
+      <w:r>
+        <w:rPr>
+          <w:color w:val="808080"/>
+        </w:rPr>
+        <w:t>Тест</w:t>
+      </w:r>
+      <w:r>
+        <w:rPr>
+          <w:color w:val="808080"/>
+          <w:lang w:val="en-US"/>
+        </w:rPr>
+        <w:t xml:space="preserve"> </w:t>
+      </w:r>
+      <w:r>
+        <w:rPr>
+          <w:color w:val="808080"/>
+        </w:rPr>
+        <w:t>умножения</w:t>
+      </w:r>
+      <w:r>
+        <w:rPr>
+          <w:color w:val="808080"/>
+          <w:lang w:val="en-US"/>
+        </w:rPr>
+        <w:t xml:space="preserve"> </w:t>
+      </w:r>
+      <w:r>
+        <w:rPr>
+          <w:color w:val="808080"/>
+        </w:rPr>
+        <w:t>при</w:t>
+      </w:r>
+      <w:r>
+        <w:rPr>
+          <w:color w:val="808080"/>
+          <w:lang w:val="en-US"/>
+        </w:rPr>
+        <w:t xml:space="preserve"> </w:t>
+      </w:r>
+      <w:r>
+        <w:rPr>
+          <w:color w:val="808080"/>
+        </w:rPr>
+        <w:t>корректных</w:t>
+      </w:r>
+      <w:r>
+        <w:rPr>
+          <w:color w:val="808080"/>
+          <w:lang w:val="en-US"/>
+        </w:rPr>
+        <w:t xml:space="preserve"> </w:t>
+      </w:r>
+      <w:r>
+        <w:rPr>
+          <w:color w:val="808080"/>
+        </w:rPr>
+        <w:t>данных</w:t>
+      </w:r>
+      <w:r>
+        <w:rPr>
+          <w:color w:val="808080"/>
+          <w:lang w:val="en-US"/>
         </w:rPr>
         <w:br/>
         <w:t xml:space="preserve">    </w:t>
@@ -7332,36 +9338,44 @@
       <w:r>
         <w:rPr>
           <w:color w:val="CC7832"/>
+          <w:lang w:val="en-US"/>
         </w:rPr>
         <w:t xml:space="preserve">def </w:t>
       </w:r>
+      <w:proofErr w:type="spellStart"/>
       <w:r>
         <w:rPr>
           <w:color w:val="FFC66D"/>
+          <w:lang w:val="en-US"/>
         </w:rPr>
         <w:t>test_multiply_on_correct_a_and_b</w:t>
       </w:r>
-      <w:r>
-        <w:rPr>
-          <w:color w:val="A9B7C6"/>
+      <w:proofErr w:type="spellEnd"/>
+      <w:r>
+        <w:rPr>
+          <w:color w:val="A9B7C6"/>
+          <w:lang w:val="en-US"/>
         </w:rPr>
         <w:t>(</w:t>
       </w:r>
       <w:r>
         <w:rPr>
           <w:color w:val="94558D"/>
+          <w:lang w:val="en-US"/>
         </w:rPr>
         <w:t>self</w:t>
       </w:r>
       <w:r>
         <w:rPr>
           <w:color w:val="A9B7C6"/>
+          <w:lang w:val="en-US"/>
         </w:rPr>
         <w:t>):</w:t>
       </w:r>
       <w:r>
         <w:rPr>
           <w:color w:val="A9B7C6"/>
+          <w:lang w:val="en-US"/>
         </w:rPr>
         <w:br/>
         <w:t xml:space="preserve">        </w:t>
@@ -7369,60 +9383,79 @@
       <w:r>
         <w:rPr>
           <w:color w:val="CC7832"/>
+          <w:lang w:val="en-US"/>
         </w:rPr>
         <w:t xml:space="preserve">assert </w:t>
       </w:r>
-      <w:r>
-        <w:rPr>
-          <w:color w:val="A9B7C6"/>
-        </w:rPr>
-        <w:t>c.calc(</w:t>
+      <w:proofErr w:type="spellStart"/>
+      <w:r>
+        <w:rPr>
+          <w:color w:val="A9B7C6"/>
+          <w:lang w:val="en-US"/>
+        </w:rPr>
+        <w:t>c.calc</w:t>
+      </w:r>
+      <w:proofErr w:type="spellEnd"/>
+      <w:r>
+        <w:rPr>
+          <w:color w:val="A9B7C6"/>
+          <w:lang w:val="en-US"/>
+        </w:rPr>
+        <w:t>(</w:t>
       </w:r>
       <w:r>
         <w:rPr>
           <w:color w:val="6897BB"/>
+          <w:lang w:val="en-US"/>
         </w:rPr>
         <w:t>5</w:t>
       </w:r>
       <w:r>
         <w:rPr>
           <w:color w:val="CC7832"/>
+          <w:lang w:val="en-US"/>
         </w:rPr>
         <w:t xml:space="preserve">, </w:t>
       </w:r>
       <w:r>
         <w:rPr>
           <w:color w:val="6897BB"/>
+          <w:lang w:val="en-US"/>
         </w:rPr>
         <w:t>4</w:t>
       </w:r>
       <w:r>
         <w:rPr>
           <w:color w:val="CC7832"/>
+          <w:lang w:val="en-US"/>
         </w:rPr>
         <w:t>,</w:t>
       </w:r>
       <w:r>
         <w:rPr>
           <w:color w:val="6A8759"/>
+          <w:lang w:val="en-US"/>
         </w:rPr>
         <w:t>'*'</w:t>
       </w:r>
       <w:r>
         <w:rPr>
           <w:color w:val="A9B7C6"/>
+          <w:lang w:val="en-US"/>
         </w:rPr>
         <w:t xml:space="preserve">) == </w:t>
       </w:r>
       <w:r>
         <w:rPr>
           <w:color w:val="6897BB"/>
+          <w:lang w:val="en-US"/>
         </w:rPr>
         <w:t>20</w:t>
       </w:r>
       <w:r>
         <w:rPr>
           <w:color w:val="6897BB"/>
+          <w:lang w:val="en-US"/>
         </w:rPr>
         <w:br/>
         <w:t xml:space="preserve">    </w:t>
@@ -7430,12 +9463,85 @@
       <w:r>
         <w:rPr>
           <w:color w:val="808080"/>
-        </w:rPr>
-        <w:t>#Тест умножения при не корректных данных</w:t>
-      </w:r>
-      <w:r>
-        <w:rPr>
-          <w:color w:val="808080"/>
+          <w:lang w:val="en-US"/>
+        </w:rPr>
+        <w:t>#</w:t>
+      </w:r>
+      <w:r>
+        <w:rPr>
+          <w:color w:val="808080"/>
+        </w:rPr>
+        <w:t>Тест</w:t>
+      </w:r>
+      <w:r>
+        <w:rPr>
+          <w:color w:val="808080"/>
+          <w:lang w:val="en-US"/>
+        </w:rPr>
+        <w:t xml:space="preserve"> </w:t>
+      </w:r>
+      <w:r>
+        <w:rPr>
+          <w:color w:val="808080"/>
+        </w:rPr>
+        <w:t>умножения</w:t>
+      </w:r>
+      <w:r>
+        <w:rPr>
+          <w:color w:val="808080"/>
+          <w:lang w:val="en-US"/>
+        </w:rPr>
+        <w:t xml:space="preserve"> </w:t>
+      </w:r>
+      <w:r>
+        <w:rPr>
+          <w:color w:val="808080"/>
+        </w:rPr>
+        <w:t>при</w:t>
+      </w:r>
+      <w:r>
+        <w:rPr>
+          <w:color w:val="808080"/>
+          <w:lang w:val="en-US"/>
+        </w:rPr>
+        <w:t xml:space="preserve"> </w:t>
+      </w:r>
+      <w:r>
+        <w:rPr>
+          <w:color w:val="808080"/>
+        </w:rPr>
+        <w:t>не</w:t>
+      </w:r>
+      <w:r>
+        <w:rPr>
+          <w:color w:val="808080"/>
+          <w:lang w:val="en-US"/>
+        </w:rPr>
+        <w:t xml:space="preserve"> </w:t>
+      </w:r>
+      <w:r>
+        <w:rPr>
+          <w:color w:val="808080"/>
+        </w:rPr>
+        <w:t>корректных</w:t>
+      </w:r>
+      <w:r>
+        <w:rPr>
+          <w:color w:val="808080"/>
+          <w:lang w:val="en-US"/>
+        </w:rPr>
+        <w:t xml:space="preserve"> </w:t>
+      </w:r>
+      <w:r>
+        <w:rPr>
+          <w:color w:val="808080"/>
+        </w:rPr>
+        <w:t>данных</w:t>
+      </w:r>
+      <w:r>
+        <w:rPr>
+          <w:color w:val="808080"/>
+          <w:lang w:val="en-US"/>
         </w:rPr>
         <w:br/>
         <w:t xml:space="preserve">    </w:t>
@@ -7443,36 +9549,44 @@
       <w:r>
         <w:rPr>
           <w:color w:val="CC7832"/>
+          <w:lang w:val="en-US"/>
         </w:rPr>
         <w:t xml:space="preserve">def </w:t>
       </w:r>
+      <w:proofErr w:type="spellStart"/>
       <w:r>
         <w:rPr>
           <w:color w:val="FFC66D"/>
+          <w:lang w:val="en-US"/>
         </w:rPr>
         <w:t>test_multiply_on_incorrect_a_and_b</w:t>
       </w:r>
-      <w:r>
-        <w:rPr>
-          <w:color w:val="A9B7C6"/>
+      <w:proofErr w:type="spellEnd"/>
+      <w:r>
+        <w:rPr>
+          <w:color w:val="A9B7C6"/>
+          <w:lang w:val="en-US"/>
         </w:rPr>
         <w:t>(</w:t>
       </w:r>
       <w:r>
         <w:rPr>
           <w:color w:val="94558D"/>
+          <w:lang w:val="en-US"/>
         </w:rPr>
         <w:t>self</w:t>
       </w:r>
       <w:r>
         <w:rPr>
           <w:color w:val="A9B7C6"/>
+          <w:lang w:val="en-US"/>
         </w:rPr>
         <w:t>):</w:t>
       </w:r>
       <w:r>
         <w:rPr>
           <w:color w:val="A9B7C6"/>
+          <w:lang w:val="en-US"/>
         </w:rPr>
         <w:br/>
         <w:t xml:space="preserve">        </w:t>
@@ -7480,73 +9594,112 @@
       <w:r>
         <w:rPr>
           <w:color w:val="CC7832"/>
+          <w:lang w:val="en-US"/>
         </w:rPr>
         <w:t xml:space="preserve">with </w:t>
       </w:r>
-      <w:r>
-        <w:rPr>
-          <w:color w:val="A9B7C6"/>
-        </w:rPr>
-        <w:t>pytest.raises(</w:t>
-      </w:r>
+      <w:proofErr w:type="spellStart"/>
+      <w:r>
+        <w:rPr>
+          <w:color w:val="A9B7C6"/>
+          <w:lang w:val="en-US"/>
+        </w:rPr>
+        <w:t>pytest.raises</w:t>
+      </w:r>
+      <w:proofErr w:type="spellEnd"/>
+      <w:r>
+        <w:rPr>
+          <w:color w:val="A9B7C6"/>
+          <w:lang w:val="en-US"/>
+        </w:rPr>
+        <w:t>(</w:t>
+      </w:r>
+      <w:proofErr w:type="spellStart"/>
       <w:r>
         <w:rPr>
           <w:color w:val="8888C6"/>
+          <w:lang w:val="en-US"/>
         </w:rPr>
         <w:t>ValueError</w:t>
       </w:r>
-      <w:r>
-        <w:rPr>
-          <w:color w:val="A9B7C6"/>
+      <w:proofErr w:type="spellEnd"/>
+      <w:r>
+        <w:rPr>
+          <w:color w:val="A9B7C6"/>
+          <w:lang w:val="en-US"/>
         </w:rPr>
         <w:t>):</w:t>
       </w:r>
       <w:r>
         <w:rPr>
           <w:color w:val="A9B7C6"/>
+          <w:lang w:val="en-US"/>
         </w:rPr>
         <w:br/>
-        <w:t xml:space="preserve">            c.calc(</w:t>
+        <w:t xml:space="preserve">            </w:t>
+      </w:r>
+      <w:proofErr w:type="spellStart"/>
+      <w:r>
+        <w:rPr>
+          <w:color w:val="A9B7C6"/>
+          <w:lang w:val="en-US"/>
+        </w:rPr>
+        <w:t>c.calc</w:t>
+      </w:r>
+      <w:proofErr w:type="spellEnd"/>
+      <w:r>
+        <w:rPr>
+          <w:color w:val="A9B7C6"/>
+          <w:lang w:val="en-US"/>
+        </w:rPr>
+        <w:t>(</w:t>
       </w:r>
       <w:r>
         <w:rPr>
           <w:color w:val="6897BB"/>
+          <w:lang w:val="en-US"/>
         </w:rPr>
         <w:t>5</w:t>
       </w:r>
       <w:r>
         <w:rPr>
           <w:color w:val="CC7832"/>
+          <w:lang w:val="en-US"/>
         </w:rPr>
         <w:t xml:space="preserve">, </w:t>
       </w:r>
       <w:r>
         <w:rPr>
           <w:color w:val="6A8759"/>
+          <w:lang w:val="en-US"/>
         </w:rPr>
         <w:t>'4'</w:t>
       </w:r>
       <w:r>
         <w:rPr>
           <w:color w:val="CC7832"/>
+          <w:lang w:val="en-US"/>
         </w:rPr>
         <w:t>,</w:t>
       </w:r>
       <w:r>
         <w:rPr>
           <w:color w:val="6A8759"/>
+          <w:lang w:val="en-US"/>
         </w:rPr>
         <w:t>'*'</w:t>
       </w:r>
       <w:r>
         <w:rPr>
           <w:color w:val="A9B7C6"/>
+          <w:lang w:val="en-US"/>
         </w:rPr>
         <w:t>)</w:t>
       </w:r>
       <w:r>
         <w:rPr>
           <w:color w:val="A9B7C6"/>
+          <w:lang w:val="en-US"/>
         </w:rPr>
         <w:br/>
         <w:t xml:space="preserve">    </w:t>
@@ -7554,12 +9707,72 @@
       <w:r>
         <w:rPr>
           <w:color w:val="808080"/>
-        </w:rPr>
-        <w:t>#Тест деления при корректных данных</w:t>
-      </w:r>
-      <w:r>
-        <w:rPr>
-          <w:color w:val="808080"/>
+          <w:lang w:val="en-US"/>
+        </w:rPr>
+        <w:t>#</w:t>
+      </w:r>
+      <w:r>
+        <w:rPr>
+          <w:color w:val="808080"/>
+        </w:rPr>
+        <w:t>Тест</w:t>
+      </w:r>
+      <w:r>
+        <w:rPr>
+          <w:color w:val="808080"/>
+          <w:lang w:val="en-US"/>
+        </w:rPr>
+        <w:t xml:space="preserve"> </w:t>
+      </w:r>
+      <w:r>
+        <w:rPr>
+          <w:color w:val="808080"/>
+        </w:rPr>
+        <w:t>деления</w:t>
+      </w:r>
+      <w:r>
+        <w:rPr>
+          <w:color w:val="808080"/>
+          <w:lang w:val="en-US"/>
+        </w:rPr>
+        <w:t xml:space="preserve"> </w:t>
+      </w:r>
+      <w:r>
+        <w:rPr>
+          <w:color w:val="808080"/>
+        </w:rPr>
+        <w:t>при</w:t>
+      </w:r>
+      <w:r>
+        <w:rPr>
+          <w:color w:val="808080"/>
+          <w:lang w:val="en-US"/>
+        </w:rPr>
+        <w:t xml:space="preserve"> </w:t>
+      </w:r>
+      <w:r>
+        <w:rPr>
+          <w:color w:val="808080"/>
+        </w:rPr>
+        <w:t>корректных</w:t>
+      </w:r>
+      <w:r>
+        <w:rPr>
+          <w:color w:val="808080"/>
+          <w:lang w:val="en-US"/>
+        </w:rPr>
+        <w:t xml:space="preserve"> </w:t>
+      </w:r>
+      <w:r>
+        <w:rPr>
+          <w:color w:val="808080"/>
+        </w:rPr>
+        <w:t>данных</w:t>
+      </w:r>
+      <w:r>
+        <w:rPr>
+          <w:color w:val="808080"/>
+          <w:lang w:val="en-US"/>
         </w:rPr>
         <w:br/>
         <w:t xml:space="preserve">    </w:t>
@@ -7567,36 +9780,44 @@
       <w:r>
         <w:rPr>
           <w:color w:val="CC7832"/>
+          <w:lang w:val="en-US"/>
         </w:rPr>
         <w:t xml:space="preserve">def </w:t>
       </w:r>
+      <w:proofErr w:type="spellStart"/>
       <w:r>
         <w:rPr>
           <w:color w:val="FFC66D"/>
+          <w:lang w:val="en-US"/>
         </w:rPr>
         <w:t>test_divide_on_correct_a_and_b</w:t>
       </w:r>
-      <w:r>
-        <w:rPr>
-          <w:color w:val="A9B7C6"/>
+      <w:proofErr w:type="spellEnd"/>
+      <w:r>
+        <w:rPr>
+          <w:color w:val="A9B7C6"/>
+          <w:lang w:val="en-US"/>
         </w:rPr>
         <w:t>(</w:t>
       </w:r>
       <w:r>
         <w:rPr>
           <w:color w:val="94558D"/>
+          <w:lang w:val="en-US"/>
         </w:rPr>
         <w:t>self</w:t>
       </w:r>
       <w:r>
         <w:rPr>
           <w:color w:val="A9B7C6"/>
+          <w:lang w:val="en-US"/>
         </w:rPr>
         <w:t>):</w:t>
       </w:r>
       <w:r>
         <w:rPr>
           <w:color w:val="A9B7C6"/>
+          <w:lang w:val="en-US"/>
         </w:rPr>
         <w:br/>
         <w:t xml:space="preserve">        </w:t>
@@ -7604,72 +9825,93 @@
       <w:r>
         <w:rPr>
           <w:color w:val="CC7832"/>
+          <w:lang w:val="en-US"/>
         </w:rPr>
         <w:t xml:space="preserve">assert </w:t>
       </w:r>
-      <w:r>
-        <w:rPr>
-          <w:color w:val="A9B7C6"/>
-        </w:rPr>
-        <w:t>c.calc(</w:t>
+      <w:proofErr w:type="spellStart"/>
+      <w:r>
+        <w:rPr>
+          <w:color w:val="A9B7C6"/>
+          <w:lang w:val="en-US"/>
+        </w:rPr>
+        <w:t>c.calc</w:t>
+      </w:r>
+      <w:proofErr w:type="spellEnd"/>
+      <w:r>
+        <w:rPr>
+          <w:color w:val="A9B7C6"/>
+          <w:lang w:val="en-US"/>
+        </w:rPr>
+        <w:t>(</w:t>
       </w:r>
       <w:r>
         <w:rPr>
           <w:color w:val="6897BB"/>
+          <w:lang w:val="en-US"/>
         </w:rPr>
         <w:t>5</w:t>
       </w:r>
       <w:r>
         <w:rPr>
           <w:color w:val="CC7832"/>
+          <w:lang w:val="en-US"/>
         </w:rPr>
         <w:t xml:space="preserve">, </w:t>
       </w:r>
       <w:r>
         <w:rPr>
           <w:color w:val="6897BB"/>
+          <w:lang w:val="en-US"/>
         </w:rPr>
         <w:t>4</w:t>
       </w:r>
       <w:r>
         <w:rPr>
           <w:color w:val="CC7832"/>
+          <w:lang w:val="en-US"/>
         </w:rPr>
         <w:t>,</w:t>
       </w:r>
       <w:r>
         <w:rPr>
           <w:color w:val="6A8759"/>
+          <w:lang w:val="en-US"/>
         </w:rPr>
         <w:t>'/'</w:t>
       </w:r>
       <w:r>
         <w:rPr>
           <w:color w:val="A9B7C6"/>
+          <w:lang w:val="en-US"/>
         </w:rPr>
         <w:t xml:space="preserve">) == </w:t>
       </w:r>
       <w:r>
         <w:rPr>
           <w:color w:val="6897BB"/>
+          <w:lang w:val="en-US"/>
         </w:rPr>
         <w:t>5</w:t>
       </w:r>
       <w:r>
         <w:rPr>
           <w:color w:val="A9B7C6"/>
+          <w:lang w:val="en-US"/>
         </w:rPr>
         <w:t>/</w:t>
       </w:r>
       <w:r>
         <w:rPr>
           <w:color w:val="6897BB"/>
+          <w:lang w:val="en-US"/>
         </w:rPr>
         <w:t>4</w:t>
       </w:r>
       <w:r>
         <w:rPr>
           <w:color w:val="6897BB"/>
+          <w:lang w:val="en-US"/>
         </w:rPr>
         <w:br/>
         <w:t xml:space="preserve">    </w:t>
@@ -7677,12 +9919,85 @@
       <w:r>
         <w:rPr>
           <w:color w:val="808080"/>
-        </w:rPr>
-        <w:t>#Тест деления при не корректных данных</w:t>
-      </w:r>
-      <w:r>
-        <w:rPr>
-          <w:color w:val="808080"/>
+          <w:lang w:val="en-US"/>
+        </w:rPr>
+        <w:t>#</w:t>
+      </w:r>
+      <w:r>
+        <w:rPr>
+          <w:color w:val="808080"/>
+        </w:rPr>
+        <w:t>Тест</w:t>
+      </w:r>
+      <w:r>
+        <w:rPr>
+          <w:color w:val="808080"/>
+          <w:lang w:val="en-US"/>
+        </w:rPr>
+        <w:t xml:space="preserve"> </w:t>
+      </w:r>
+      <w:r>
+        <w:rPr>
+          <w:color w:val="808080"/>
+        </w:rPr>
+        <w:t>деления</w:t>
+      </w:r>
+      <w:r>
+        <w:rPr>
+          <w:color w:val="808080"/>
+          <w:lang w:val="en-US"/>
+        </w:rPr>
+        <w:t xml:space="preserve"> </w:t>
+      </w:r>
+      <w:r>
+        <w:rPr>
+          <w:color w:val="808080"/>
+        </w:rPr>
+        <w:t>при</w:t>
+      </w:r>
+      <w:r>
+        <w:rPr>
+          <w:color w:val="808080"/>
+          <w:lang w:val="en-US"/>
+        </w:rPr>
+        <w:t xml:space="preserve"> </w:t>
+      </w:r>
+      <w:r>
+        <w:rPr>
+          <w:color w:val="808080"/>
+        </w:rPr>
+        <w:t>не</w:t>
+      </w:r>
+      <w:r>
+        <w:rPr>
+          <w:color w:val="808080"/>
+          <w:lang w:val="en-US"/>
+        </w:rPr>
+        <w:t xml:space="preserve"> </w:t>
+      </w:r>
+      <w:r>
+        <w:rPr>
+          <w:color w:val="808080"/>
+        </w:rPr>
+        <w:t>корректных</w:t>
+      </w:r>
+      <w:r>
+        <w:rPr>
+          <w:color w:val="808080"/>
+          <w:lang w:val="en-US"/>
+        </w:rPr>
+        <w:t xml:space="preserve"> </w:t>
+      </w:r>
+      <w:r>
+        <w:rPr>
+          <w:color w:val="808080"/>
+        </w:rPr>
+        <w:t>данных</w:t>
+      </w:r>
+      <w:r>
+        <w:rPr>
+          <w:color w:val="808080"/>
+          <w:lang w:val="en-US"/>
         </w:rPr>
         <w:br/>
         <w:t xml:space="preserve">    </w:t>
@@ -7690,36 +10005,44 @@
       <w:r>
         <w:rPr>
           <w:color w:val="CC7832"/>
+          <w:lang w:val="en-US"/>
         </w:rPr>
         <w:t xml:space="preserve">def </w:t>
       </w:r>
+      <w:proofErr w:type="spellStart"/>
       <w:r>
         <w:rPr>
           <w:color w:val="FFC66D"/>
+          <w:lang w:val="en-US"/>
         </w:rPr>
         <w:t>test_divide_on_incorrect_a_and_b</w:t>
       </w:r>
-      <w:r>
-        <w:rPr>
-          <w:color w:val="A9B7C6"/>
+      <w:proofErr w:type="spellEnd"/>
+      <w:r>
+        <w:rPr>
+          <w:color w:val="A9B7C6"/>
+          <w:lang w:val="en-US"/>
         </w:rPr>
         <w:t>(</w:t>
       </w:r>
       <w:r>
         <w:rPr>
           <w:color w:val="94558D"/>
+          <w:lang w:val="en-US"/>
         </w:rPr>
         <w:t>self</w:t>
       </w:r>
       <w:r>
         <w:rPr>
           <w:color w:val="A9B7C6"/>
+          <w:lang w:val="en-US"/>
         </w:rPr>
         <w:t>):</w:t>
       </w:r>
       <w:r>
         <w:rPr>
           <w:color w:val="A9B7C6"/>
+          <w:lang w:val="en-US"/>
         </w:rPr>
         <w:br/>
         <w:t xml:space="preserve">        </w:t>
@@ -7727,73 +10050,112 @@
       <w:r>
         <w:rPr>
           <w:color w:val="CC7832"/>
+          <w:lang w:val="en-US"/>
         </w:rPr>
         <w:t xml:space="preserve">with </w:t>
       </w:r>
-      <w:r>
-        <w:rPr>
-          <w:color w:val="A9B7C6"/>
-        </w:rPr>
-        <w:t>pytest.raises(</w:t>
-      </w:r>
+      <w:proofErr w:type="spellStart"/>
+      <w:r>
+        <w:rPr>
+          <w:color w:val="A9B7C6"/>
+          <w:lang w:val="en-US"/>
+        </w:rPr>
+        <w:t>pytest.raises</w:t>
+      </w:r>
+      <w:proofErr w:type="spellEnd"/>
+      <w:r>
+        <w:rPr>
+          <w:color w:val="A9B7C6"/>
+          <w:lang w:val="en-US"/>
+        </w:rPr>
+        <w:t>(</w:t>
+      </w:r>
+      <w:proofErr w:type="spellStart"/>
       <w:r>
         <w:rPr>
           <w:color w:val="8888C6"/>
+          <w:lang w:val="en-US"/>
         </w:rPr>
         <w:t>ValueError</w:t>
       </w:r>
-      <w:r>
-        <w:rPr>
-          <w:color w:val="A9B7C6"/>
+      <w:proofErr w:type="spellEnd"/>
+      <w:r>
+        <w:rPr>
+          <w:color w:val="A9B7C6"/>
+          <w:lang w:val="en-US"/>
         </w:rPr>
         <w:t>):</w:t>
       </w:r>
       <w:r>
         <w:rPr>
           <w:color w:val="A9B7C6"/>
+          <w:lang w:val="en-US"/>
         </w:rPr>
         <w:br/>
-        <w:t xml:space="preserve">            c.calc(</w:t>
+        <w:t xml:space="preserve">            </w:t>
+      </w:r>
+      <w:proofErr w:type="spellStart"/>
+      <w:r>
+        <w:rPr>
+          <w:color w:val="A9B7C6"/>
+          <w:lang w:val="en-US"/>
+        </w:rPr>
+        <w:t>c.calc</w:t>
+      </w:r>
+      <w:proofErr w:type="spellEnd"/>
+      <w:r>
+        <w:rPr>
+          <w:color w:val="A9B7C6"/>
+          <w:lang w:val="en-US"/>
+        </w:rPr>
+        <w:t>(</w:t>
       </w:r>
       <w:r>
         <w:rPr>
           <w:color w:val="6897BB"/>
+          <w:lang w:val="en-US"/>
         </w:rPr>
         <w:t>5</w:t>
       </w:r>
       <w:r>
         <w:rPr>
           <w:color w:val="CC7832"/>
+          <w:lang w:val="en-US"/>
         </w:rPr>
         <w:t xml:space="preserve">, </w:t>
       </w:r>
       <w:r>
         <w:rPr>
           <w:color w:val="6A8759"/>
+          <w:lang w:val="en-US"/>
         </w:rPr>
         <w:t>'4'</w:t>
       </w:r>
       <w:r>
         <w:rPr>
           <w:color w:val="CC7832"/>
+          <w:lang w:val="en-US"/>
         </w:rPr>
         <w:t xml:space="preserve">, </w:t>
       </w:r>
       <w:r>
         <w:rPr>
           <w:color w:val="6A8759"/>
+          <w:lang w:val="en-US"/>
         </w:rPr>
         <w:t>'/'</w:t>
       </w:r>
       <w:r>
         <w:rPr>
           <w:color w:val="A9B7C6"/>
+          <w:lang w:val="en-US"/>
         </w:rPr>
         <w:t>)</w:t>
       </w:r>
       <w:r>
         <w:rPr>
           <w:color w:val="A9B7C6"/>
+          <w:lang w:val="en-US"/>
         </w:rPr>
         <w:br/>
         <w:t xml:space="preserve">    </w:t>
@@ -7801,12 +10163,59 @@
       <w:r>
         <w:rPr>
           <w:color w:val="808080"/>
-        </w:rPr>
-        <w:t>#Тест не корректного знака</w:t>
-      </w:r>
-      <w:r>
-        <w:rPr>
-          <w:color w:val="808080"/>
+          <w:lang w:val="en-US"/>
+        </w:rPr>
+        <w:t>#</w:t>
+      </w:r>
+      <w:r>
+        <w:rPr>
+          <w:color w:val="808080"/>
+        </w:rPr>
+        <w:t>Тест</w:t>
+      </w:r>
+      <w:r>
+        <w:rPr>
+          <w:color w:val="808080"/>
+          <w:lang w:val="en-US"/>
+        </w:rPr>
+        <w:t xml:space="preserve"> </w:t>
+      </w:r>
+      <w:r>
+        <w:rPr>
+          <w:color w:val="808080"/>
+        </w:rPr>
+        <w:t>не</w:t>
+      </w:r>
+      <w:r>
+        <w:rPr>
+          <w:color w:val="808080"/>
+          <w:lang w:val="en-US"/>
+        </w:rPr>
+        <w:t xml:space="preserve"> </w:t>
+      </w:r>
+      <w:r>
+        <w:rPr>
+          <w:color w:val="808080"/>
+        </w:rPr>
+        <w:t>корректного</w:t>
+      </w:r>
+      <w:r>
+        <w:rPr>
+          <w:color w:val="808080"/>
+          <w:lang w:val="en-US"/>
+        </w:rPr>
+        <w:t xml:space="preserve"> </w:t>
+      </w:r>
+      <w:r>
+        <w:rPr>
+          <w:color w:val="808080"/>
+        </w:rPr>
+        <w:t>знака</w:t>
+      </w:r>
+      <w:r>
+        <w:rPr>
+          <w:color w:val="808080"/>
+          <w:lang w:val="en-US"/>
         </w:rPr>
         <w:br/>
         <w:t xml:space="preserve">    </w:t>
@@ -7814,36 +10223,44 @@
       <w:r>
         <w:rPr>
           <w:color w:val="CC7832"/>
+          <w:lang w:val="en-US"/>
         </w:rPr>
         <w:t xml:space="preserve">def </w:t>
       </w:r>
+      <w:proofErr w:type="spellStart"/>
       <w:r>
         <w:rPr>
           <w:color w:val="FFC66D"/>
+          <w:lang w:val="en-US"/>
         </w:rPr>
         <w:t>test_incorrect_sign_on_correct_a_and_b</w:t>
       </w:r>
-      <w:r>
-        <w:rPr>
-          <w:color w:val="A9B7C6"/>
+      <w:proofErr w:type="spellEnd"/>
+      <w:r>
+        <w:rPr>
+          <w:color w:val="A9B7C6"/>
+          <w:lang w:val="en-US"/>
         </w:rPr>
         <w:t>(</w:t>
       </w:r>
       <w:r>
         <w:rPr>
           <w:color w:val="94558D"/>
+          <w:lang w:val="en-US"/>
         </w:rPr>
         <w:t>self</w:t>
       </w:r>
       <w:r>
         <w:rPr>
           <w:color w:val="A9B7C6"/>
+          <w:lang w:val="en-US"/>
         </w:rPr>
         <w:t>):</w:t>
       </w:r>
       <w:r>
         <w:rPr>
           <w:color w:val="A9B7C6"/>
+          <w:lang w:val="en-US"/>
         </w:rPr>
         <w:br/>
         <w:t xml:space="preserve">        </w:t>
@@ -7851,82 +10268,151 @@
       <w:r>
         <w:rPr>
           <w:color w:val="CC7832"/>
+          <w:lang w:val="en-US"/>
         </w:rPr>
         <w:t xml:space="preserve">with </w:t>
       </w:r>
-      <w:r>
-        <w:rPr>
-          <w:color w:val="A9B7C6"/>
-        </w:rPr>
-        <w:t>pytest.raises(</w:t>
-      </w:r>
+      <w:proofErr w:type="spellStart"/>
+      <w:r>
+        <w:rPr>
+          <w:color w:val="A9B7C6"/>
+          <w:lang w:val="en-US"/>
+        </w:rPr>
+        <w:t>pytest.raises</w:t>
+      </w:r>
+      <w:proofErr w:type="spellEnd"/>
+      <w:r>
+        <w:rPr>
+          <w:color w:val="A9B7C6"/>
+          <w:lang w:val="en-US"/>
+        </w:rPr>
+        <w:t>(</w:t>
+      </w:r>
+      <w:proofErr w:type="spellStart"/>
       <w:r>
         <w:rPr>
           <w:color w:val="8888C6"/>
+          <w:lang w:val="en-US"/>
         </w:rPr>
         <w:t>ValueError</w:t>
       </w:r>
-      <w:r>
-        <w:rPr>
-          <w:color w:val="A9B7C6"/>
+      <w:proofErr w:type="spellEnd"/>
+      <w:r>
+        <w:rPr>
+          <w:color w:val="A9B7C6"/>
+          <w:lang w:val="en-US"/>
         </w:rPr>
         <w:t>):</w:t>
       </w:r>
       <w:r>
         <w:rPr>
           <w:color w:val="A9B7C6"/>
+          <w:lang w:val="en-US"/>
         </w:rPr>
         <w:br/>
-        <w:t xml:space="preserve">            c.calc(</w:t>
+        <w:t xml:space="preserve">            </w:t>
+      </w:r>
+      <w:proofErr w:type="spellStart"/>
+      <w:r>
+        <w:rPr>
+          <w:color w:val="A9B7C6"/>
+          <w:lang w:val="en-US"/>
+        </w:rPr>
+        <w:t>c.calc</w:t>
+      </w:r>
+      <w:proofErr w:type="spellEnd"/>
+      <w:r>
+        <w:rPr>
+          <w:color w:val="A9B7C6"/>
+          <w:lang w:val="en-US"/>
+        </w:rPr>
+        <w:t>(</w:t>
       </w:r>
       <w:r>
         <w:rPr>
           <w:color w:val="6897BB"/>
+          <w:lang w:val="en-US"/>
         </w:rPr>
         <w:t>5</w:t>
       </w:r>
       <w:r>
         <w:rPr>
           <w:color w:val="CC7832"/>
+          <w:lang w:val="en-US"/>
         </w:rPr>
         <w:t xml:space="preserve">, </w:t>
       </w:r>
       <w:r>
         <w:rPr>
           <w:color w:val="6897BB"/>
+          <w:lang w:val="en-US"/>
         </w:rPr>
         <w:t>4</w:t>
       </w:r>
       <w:r>
         <w:rPr>
           <w:color w:val="CC7832"/>
+          <w:lang w:val="en-US"/>
         </w:rPr>
         <w:t xml:space="preserve">, </w:t>
       </w:r>
       <w:r>
         <w:rPr>
           <w:color w:val="6A8759"/>
-        </w:rPr>
-        <w:t>'Б'</w:t>
-      </w:r>
-      <w:r>
-        <w:rPr>
-          <w:color w:val="A9B7C6"/>
+          <w:lang w:val="en-US"/>
+        </w:rPr>
+        <w:t>'</w:t>
+      </w:r>
+      <w:r>
+        <w:rPr>
+          <w:color w:val="6A8759"/>
+        </w:rPr>
+        <w:t>Б</w:t>
+      </w:r>
+      <w:r>
+        <w:rPr>
+          <w:color w:val="6A8759"/>
+          <w:lang w:val="en-US"/>
+        </w:rPr>
+        <w:t>'</w:t>
+      </w:r>
+      <w:r>
+        <w:rPr>
+          <w:color w:val="A9B7C6"/>
+          <w:lang w:val="en-US"/>
         </w:rPr>
         <w:t>)</w:t>
+      </w:r>
+    </w:p>
+    <w:p>
+      <w:pPr>
+        <w:jc w:val="both"/>
+        <w:rPr>
+          <w:lang w:val="en-US"/>
+        </w:rPr>
+      </w:pPr>
+    </w:p>
+    <w:p>
+      <w:pPr>
+        <w:spacing w:after="200" w:line="276" w:lineRule="auto"/>
+        <w:rPr>
+          <w:lang w:val="en-US"/>
+        </w:rPr>
+      </w:pPr>
+      <w:r>
+        <w:rPr>
+          <w:lang w:val="en-US"/>
+        </w:rPr>
+        <w:br w:type="page"/>
       </w:r>
     </w:p>
     <w:p>
       <w:pPr>
         <w:jc w:val="both"/>
       </w:pPr>
-    </w:p>
-    <w:p>
-      <w:pPr>
-        <w:spacing w:after="200" w:line="276" w:lineRule="auto"/>
-      </w:pPr>
-      <w:r>
-        <w:br w:type="page"/>
+      <w:r>
+        <w:lastRenderedPageBreak/>
+        <w:t>Работа тестовых классов</w:t>
       </w:r>
     </w:p>
     <w:p>
@@ -7934,15 +10420,9 @@
         <w:jc w:val="both"/>
       </w:pPr>
       <w:r>
-        <w:lastRenderedPageBreak/>
-        <w:t>Работа тестовых классов</w:t>
-      </w:r>
-    </w:p>
-    <w:p>
-      <w:pPr>
-        <w:jc w:val="both"/>
-      </w:pPr>
-      <w:r>
+        <w:rPr>
+          <w:noProof/>
+        </w:rPr>
         <w:drawing>
           <wp:inline distT="0" distB="0" distL="0" distR="0" wp14:anchorId="677C28BF" wp14:editId="567B8E1A">
             <wp:extent cx="5940425" cy="1892935"/>
@@ -7980,6 +10460,9 @@
         </w:drawing>
       </w:r>
       <w:r>
+        <w:rPr>
+          <w:noProof/>
+        </w:rPr>
         <w:drawing>
           <wp:inline distT="0" distB="0" distL="0" distR="0" wp14:anchorId="6557FD9D" wp14:editId="46591CA5">
             <wp:extent cx="5940425" cy="1562100"/>
@@ -8017,6 +10500,9 @@
         </w:drawing>
       </w:r>
       <w:r>
+        <w:rPr>
+          <w:noProof/>
+        </w:rPr>
         <w:drawing>
           <wp:inline distT="0" distB="0" distL="0" distR="0" wp14:anchorId="7639DDD6" wp14:editId="4ACFF8CE">
             <wp:extent cx="5940425" cy="4012565"/>
